--- a/Tareas/Tarea 2/Tarea2.docx
+++ b/Tareas/Tarea 2/Tarea2.docx
@@ -556,12 +556,49 @@
       </w:sdtContent>
     </w:sdt>
     <w:p>
+      <w:r>
+        <w:lastRenderedPageBreak/>
+        <w:t xml:space="preserve">En algunas entidades he utilizado el atributo ID, </w:t>
+      </w:r>
+      <w:r>
+        <w:t>porque</w:t>
+      </w:r>
+      <w:r>
+        <w:t xml:space="preserve"> no he encontrado otro dato que no se fuese a repetir. </w:t>
+      </w:r>
+    </w:p>
+    <w:p>
+      <w:r>
+        <w:t xml:space="preserve">Menos el DNI y el CIF, el resto de datos pueden ser repetidos y he preferido crear un atributo </w:t>
+      </w:r>
+      <w:r>
+        <w:t>numérico</w:t>
+      </w:r>
+      <w:r>
+        <w:t xml:space="preserve"> </w:t>
+      </w:r>
+      <w:r>
+        <w:t xml:space="preserve">(ID) </w:t>
+      </w:r>
+      <w:r>
+        <w:t>del 1 al 9</w:t>
+      </w:r>
+      <w:r>
+        <w:t>9999999999 en vez de</w:t>
+      </w:r>
+      <w:r>
+        <w:t xml:space="preserve"> utilizar varios atributos para generar la clave única</w:t>
+      </w:r>
+      <w:r>
+        <w:t>.</w:t>
+      </w:r>
+    </w:p>
+    <w:p>
       <w:pPr>
         <w:pStyle w:val="Ttulo1"/>
         <w:spacing w:after="240"/>
       </w:pPr>
       <w:r>
-        <w:lastRenderedPageBreak/>
         <w:t>Diseño Conceptual</w:t>
       </w:r>
     </w:p>
@@ -670,15 +707,7 @@
               <w:jc w:val="center"/>
             </w:pPr>
             <w:r>
-              <w:t>Restricciones (</w:t>
-            </w:r>
-            <w:proofErr w:type="gramStart"/>
-            <w:r>
-              <w:t>PK,FK</w:t>
-            </w:r>
-            <w:proofErr w:type="gramEnd"/>
-            <w:r>
-              <w:t>,Nulos,único..)</w:t>
+              <w:t>Restricciones (PK,FK,Nulos,único..)</w:t>
             </w:r>
           </w:p>
         </w:tc>
@@ -1265,36 +1294,6 @@
           </w:p>
         </w:tc>
       </w:tr>
-    </w:tbl>
-    <w:p>
-      <w:r>
-        <w:t xml:space="preserve"> </w:t>
-      </w:r>
-      <w:r>
-        <w:br w:type="page"/>
-      </w:r>
-    </w:p>
-    <w:tbl>
-      <w:tblPr>
-        <w:tblStyle w:val="Tablaconcuadrcula"/>
-        <w:tblW w:w="0" w:type="auto"/>
-        <w:jc w:val="center"/>
-        <w:tblBorders>
-          <w:top w:val="single" w:sz="4" w:space="0" w:color="4472C4" w:themeColor="accent1"/>
-          <w:left w:val="single" w:sz="4" w:space="0" w:color="4472C4" w:themeColor="accent1"/>
-          <w:bottom w:val="single" w:sz="4" w:space="0" w:color="4472C4" w:themeColor="accent1"/>
-          <w:right w:val="single" w:sz="4" w:space="0" w:color="4472C4" w:themeColor="accent1"/>
-          <w:insideH w:val="single" w:sz="4" w:space="0" w:color="4472C4" w:themeColor="accent1"/>
-          <w:insideV w:val="single" w:sz="4" w:space="0" w:color="4472C4" w:themeColor="accent1"/>
-        </w:tblBorders>
-        <w:tblLook w:val="04A0" w:firstRow="1" w:lastRow="0" w:firstColumn="1" w:lastColumn="0" w:noHBand="0" w:noVBand="1"/>
-      </w:tblPr>
-      <w:tblGrid>
-        <w:gridCol w:w="2119"/>
-        <w:gridCol w:w="1845"/>
-        <w:gridCol w:w="1843"/>
-        <w:gridCol w:w="2687"/>
-      </w:tblGrid>
       <w:tr>
         <w:trPr>
           <w:jc w:val="center"/>
@@ -1311,10 +1310,13 @@
               <w:jc w:val="center"/>
             </w:pPr>
             <w:r>
+              <w:lastRenderedPageBreak/>
+              <w:t xml:space="preserve"> </w:t>
+            </w:r>
+            <w:r>
               <w:rPr>
                 <w:color w:val="FFFFFF" w:themeColor="background1"/>
               </w:rPr>
-              <w:lastRenderedPageBreak/>
               <w:t>Tutor</w:t>
             </w:r>
           </w:p>
@@ -1380,15 +1382,7 @@
               <w:jc w:val="center"/>
             </w:pPr>
             <w:r>
-              <w:t>Restricciones (</w:t>
-            </w:r>
-            <w:proofErr w:type="gramStart"/>
-            <w:r>
-              <w:t>PK,FK</w:t>
-            </w:r>
-            <w:proofErr w:type="gramEnd"/>
-            <w:r>
-              <w:t>,Nulos,único..)</w:t>
+              <w:t>Restricciones (PK,FK,Nulos,único..)</w:t>
             </w:r>
           </w:p>
         </w:tc>
@@ -1484,10 +1478,7 @@
           </w:tcPr>
           <w:p>
             <w:r>
-              <w:t xml:space="preserve">Nombre del </w:t>
-            </w:r>
-            <w:r>
-              <w:t>tutor</w:t>
+              <w:t>Nombre del tutor</w:t>
             </w:r>
           </w:p>
         </w:tc>
@@ -1713,15 +1704,7 @@
               <w:jc w:val="center"/>
             </w:pPr>
             <w:r>
-              <w:t>Restricciones (</w:t>
-            </w:r>
-            <w:proofErr w:type="gramStart"/>
-            <w:r>
-              <w:t>PK,FK</w:t>
-            </w:r>
-            <w:proofErr w:type="gramEnd"/>
-            <w:r>
-              <w:t>,Nulos,único..)</w:t>
+              <w:t>Restricciones (PK,FK,Nulos,único..)</w:t>
             </w:r>
           </w:p>
         </w:tc>
@@ -2163,15 +2146,7 @@
               <w:jc w:val="center"/>
             </w:pPr>
             <w:r>
-              <w:t>Restricciones (</w:t>
-            </w:r>
-            <w:proofErr w:type="gramStart"/>
-            <w:r>
-              <w:t>PK,FK</w:t>
-            </w:r>
-            <w:proofErr w:type="gramEnd"/>
-            <w:r>
-              <w:t>,Nulos,único..)</w:t>
+              <w:t>Restricciones (PK,FK,Nulos,único..)</w:t>
             </w:r>
           </w:p>
         </w:tc>
@@ -2536,6 +2511,430 @@
         <w:tc>
           <w:tcPr>
             <w:tcW w:w="2687" w:type="dxa"/>
+          </w:tcPr>
+          <w:p>
+            <w:r>
+              <w:t>No Nulo</w:t>
+            </w:r>
+          </w:p>
+        </w:tc>
+      </w:tr>
+    </w:tbl>
+    <w:p/>
+    <w:tbl>
+      <w:tblPr>
+        <w:tblStyle w:val="Tablaconcuadrcula"/>
+        <w:tblW w:w="0" w:type="auto"/>
+        <w:jc w:val="center"/>
+        <w:tblBorders>
+          <w:top w:val="single" w:sz="4" w:space="0" w:color="4472C4" w:themeColor="accent1"/>
+          <w:left w:val="single" w:sz="4" w:space="0" w:color="4472C4" w:themeColor="accent1"/>
+          <w:bottom w:val="single" w:sz="4" w:space="0" w:color="4472C4" w:themeColor="accent1"/>
+          <w:right w:val="single" w:sz="4" w:space="0" w:color="4472C4" w:themeColor="accent1"/>
+          <w:insideH w:val="single" w:sz="4" w:space="0" w:color="4472C4" w:themeColor="accent1"/>
+          <w:insideV w:val="single" w:sz="4" w:space="0" w:color="4472C4" w:themeColor="accent1"/>
+        </w:tblBorders>
+        <w:tblLook w:val="04A0" w:firstRow="1" w:lastRow="0" w:firstColumn="1" w:lastColumn="0" w:noHBand="0" w:noVBand="1"/>
+      </w:tblPr>
+      <w:tblGrid>
+        <w:gridCol w:w="2084"/>
+        <w:gridCol w:w="2164"/>
+        <w:gridCol w:w="1701"/>
+        <w:gridCol w:w="2545"/>
+      </w:tblGrid>
+      <w:tr>
+        <w:trPr>
+          <w:jc w:val="center"/>
+        </w:trPr>
+        <w:tc>
+          <w:tcPr>
+            <w:tcW w:w="8494" w:type="dxa"/>
+            <w:gridSpan w:val="4"/>
+            <w:shd w:val="clear" w:color="auto" w:fill="4472C4" w:themeFill="accent1"/>
+          </w:tcPr>
+          <w:p>
+            <w:pPr>
+              <w:spacing w:before="120" w:after="120"/>
+              <w:jc w:val="center"/>
+            </w:pPr>
+            <w:r>
+              <w:rPr>
+                <w:color w:val="FFFFFF" w:themeColor="background1"/>
+              </w:rPr>
+              <w:t>TITULACIÓN</w:t>
+            </w:r>
+          </w:p>
+        </w:tc>
+      </w:tr>
+      <w:tr>
+        <w:trPr>
+          <w:jc w:val="center"/>
+        </w:trPr>
+        <w:tc>
+          <w:tcPr>
+            <w:tcW w:w="2084" w:type="dxa"/>
+            <w:shd w:val="clear" w:color="auto" w:fill="D9E2F3" w:themeFill="accent1" w:themeFillTint="33"/>
+            <w:vAlign w:val="center"/>
+          </w:tcPr>
+          <w:p>
+            <w:pPr>
+              <w:jc w:val="center"/>
+            </w:pPr>
+            <w:r>
+              <w:t>Nombre Atributo</w:t>
+            </w:r>
+          </w:p>
+        </w:tc>
+        <w:tc>
+          <w:tcPr>
+            <w:tcW w:w="2164" w:type="dxa"/>
+            <w:shd w:val="clear" w:color="auto" w:fill="D9E2F3" w:themeFill="accent1" w:themeFillTint="33"/>
+            <w:vAlign w:val="center"/>
+          </w:tcPr>
+          <w:p>
+            <w:pPr>
+              <w:jc w:val="center"/>
+            </w:pPr>
+            <w:r>
+              <w:t>Descripción</w:t>
+            </w:r>
+          </w:p>
+        </w:tc>
+        <w:tc>
+          <w:tcPr>
+            <w:tcW w:w="1701" w:type="dxa"/>
+            <w:shd w:val="clear" w:color="auto" w:fill="D9E2F3" w:themeFill="accent1" w:themeFillTint="33"/>
+            <w:vAlign w:val="center"/>
+          </w:tcPr>
+          <w:p>
+            <w:pPr>
+              <w:jc w:val="center"/>
+            </w:pPr>
+            <w:r>
+              <w:t>Tipo de Dato</w:t>
+            </w:r>
+          </w:p>
+        </w:tc>
+        <w:tc>
+          <w:tcPr>
+            <w:tcW w:w="2545" w:type="dxa"/>
+            <w:shd w:val="clear" w:color="auto" w:fill="D9E2F3" w:themeFill="accent1" w:themeFillTint="33"/>
+            <w:vAlign w:val="center"/>
+          </w:tcPr>
+          <w:p>
+            <w:pPr>
+              <w:jc w:val="center"/>
+            </w:pPr>
+            <w:r>
+              <w:t>Restricciones (PK,FK,Nulos,único..)</w:t>
+            </w:r>
+          </w:p>
+        </w:tc>
+      </w:tr>
+      <w:tr>
+        <w:trPr>
+          <w:jc w:val="center"/>
+        </w:trPr>
+        <w:tc>
+          <w:tcPr>
+            <w:tcW w:w="2084" w:type="dxa"/>
+          </w:tcPr>
+          <w:p>
+            <w:r>
+              <w:t>ID_Titulo</w:t>
+            </w:r>
+          </w:p>
+        </w:tc>
+        <w:tc>
+          <w:tcPr>
+            <w:tcW w:w="2164" w:type="dxa"/>
+          </w:tcPr>
+          <w:p>
+            <w:r>
+              <w:t>ID del título de estudios</w:t>
+            </w:r>
+          </w:p>
+        </w:tc>
+        <w:tc>
+          <w:tcPr>
+            <w:tcW w:w="1701" w:type="dxa"/>
+          </w:tcPr>
+          <w:p>
+            <w:r>
+              <w:t>Numérico</w:t>
+            </w:r>
+            <w:r>
+              <w:t xml:space="preserve"> de </w:t>
+            </w:r>
+            <w:r>
+              <w:t>11</w:t>
+            </w:r>
+            <w:r>
+              <w:t xml:space="preserve"> caracteres</w:t>
+            </w:r>
+          </w:p>
+        </w:tc>
+        <w:tc>
+          <w:tcPr>
+            <w:tcW w:w="2545" w:type="dxa"/>
+          </w:tcPr>
+          <w:p>
+            <w:r>
+              <w:t xml:space="preserve">Clave Primaria </w:t>
+            </w:r>
+          </w:p>
+          <w:p>
+            <w:r>
+              <w:t>No Nulo</w:t>
+            </w:r>
+          </w:p>
+          <w:p>
+            <w:r>
+              <w:t>Única</w:t>
+            </w:r>
+          </w:p>
+        </w:tc>
+      </w:tr>
+      <w:tr>
+        <w:trPr>
+          <w:jc w:val="center"/>
+        </w:trPr>
+        <w:tc>
+          <w:tcPr>
+            <w:tcW w:w="2084" w:type="dxa"/>
+          </w:tcPr>
+          <w:p>
+            <w:r>
+              <w:t>DNI_Alumno</w:t>
+            </w:r>
+          </w:p>
+        </w:tc>
+        <w:tc>
+          <w:tcPr>
+            <w:tcW w:w="2164" w:type="dxa"/>
+          </w:tcPr>
+          <w:p>
+            <w:r>
+              <w:t>DNI alumno</w:t>
+            </w:r>
+          </w:p>
+        </w:tc>
+        <w:tc>
+          <w:tcPr>
+            <w:tcW w:w="1701" w:type="dxa"/>
+          </w:tcPr>
+          <w:p>
+            <w:r>
+              <w:t>Alfanumérico de 9 caracteres</w:t>
+            </w:r>
+          </w:p>
+        </w:tc>
+        <w:tc>
+          <w:tcPr>
+            <w:tcW w:w="2545" w:type="dxa"/>
+          </w:tcPr>
+          <w:p>
+            <w:pPr>
+              <w:rPr>
+                <w:b/>
+                <w:bCs/>
+              </w:rPr>
+            </w:pPr>
+            <w:r>
+              <w:rPr>
+                <w:b/>
+                <w:bCs/>
+              </w:rPr>
+              <w:t>Clave ajena (Alumno)</w:t>
+            </w:r>
+          </w:p>
+          <w:p>
+            <w:r>
+              <w:t>No Nulo</w:t>
+            </w:r>
+          </w:p>
+          <w:p>
+            <w:r>
+              <w:t>Única</w:t>
+            </w:r>
+          </w:p>
+        </w:tc>
+      </w:tr>
+      <w:tr>
+        <w:trPr>
+          <w:jc w:val="center"/>
+        </w:trPr>
+        <w:tc>
+          <w:tcPr>
+            <w:tcW w:w="2084" w:type="dxa"/>
+          </w:tcPr>
+          <w:p>
+            <w:r>
+              <w:t>Nombre_centro</w:t>
+            </w:r>
+          </w:p>
+        </w:tc>
+        <w:tc>
+          <w:tcPr>
+            <w:tcW w:w="2164" w:type="dxa"/>
+          </w:tcPr>
+          <w:p>
+            <w:r>
+              <w:t>Nombre del centro donde se impartieron los estudios</w:t>
+            </w:r>
+          </w:p>
+        </w:tc>
+        <w:tc>
+          <w:tcPr>
+            <w:tcW w:w="1701" w:type="dxa"/>
+          </w:tcPr>
+          <w:p>
+            <w:r>
+              <w:t>Alfanumérico 20 caracteres</w:t>
+            </w:r>
+          </w:p>
+        </w:tc>
+        <w:tc>
+          <w:tcPr>
+            <w:tcW w:w="2545" w:type="dxa"/>
+          </w:tcPr>
+          <w:p>
+            <w:r>
+              <w:t>No Nulo</w:t>
+            </w:r>
+          </w:p>
+        </w:tc>
+      </w:tr>
+      <w:tr>
+        <w:trPr>
+          <w:jc w:val="center"/>
+        </w:trPr>
+        <w:tc>
+          <w:tcPr>
+            <w:tcW w:w="2084" w:type="dxa"/>
+          </w:tcPr>
+          <w:p>
+            <w:r>
+              <w:t>Municipio_Centro</w:t>
+            </w:r>
+          </w:p>
+        </w:tc>
+        <w:tc>
+          <w:tcPr>
+            <w:tcW w:w="2164" w:type="dxa"/>
+          </w:tcPr>
+          <w:p>
+            <w:r>
+              <w:t>Dirección del centro de estudios</w:t>
+            </w:r>
+          </w:p>
+        </w:tc>
+        <w:tc>
+          <w:tcPr>
+            <w:tcW w:w="1701" w:type="dxa"/>
+          </w:tcPr>
+          <w:p>
+            <w:r>
+              <w:t>Alfanumérico 20 caracteres</w:t>
+            </w:r>
+          </w:p>
+        </w:tc>
+        <w:tc>
+          <w:tcPr>
+            <w:tcW w:w="2545" w:type="dxa"/>
+          </w:tcPr>
+          <w:p>
+            <w:r>
+              <w:t>No Nulo</w:t>
+            </w:r>
+          </w:p>
+        </w:tc>
+      </w:tr>
+      <w:tr>
+        <w:trPr>
+          <w:jc w:val="center"/>
+        </w:trPr>
+        <w:tc>
+          <w:tcPr>
+            <w:tcW w:w="2084" w:type="dxa"/>
+          </w:tcPr>
+          <w:p>
+            <w:r>
+              <w:t>Ano_titulacion</w:t>
+            </w:r>
+          </w:p>
+        </w:tc>
+        <w:tc>
+          <w:tcPr>
+            <w:tcW w:w="2164" w:type="dxa"/>
+          </w:tcPr>
+          <w:p>
+            <w:r>
+              <w:t>El año que se obtuvo la titulación</w:t>
+            </w:r>
+          </w:p>
+        </w:tc>
+        <w:tc>
+          <w:tcPr>
+            <w:tcW w:w="1701" w:type="dxa"/>
+          </w:tcPr>
+          <w:p>
+            <w:r>
+              <w:t>Fecha</w:t>
+            </w:r>
+          </w:p>
+        </w:tc>
+        <w:tc>
+          <w:tcPr>
+            <w:tcW w:w="2545" w:type="dxa"/>
+          </w:tcPr>
+          <w:p>
+            <w:r>
+              <w:t>No Nulo</w:t>
+            </w:r>
+          </w:p>
+        </w:tc>
+      </w:tr>
+      <w:tr>
+        <w:trPr>
+          <w:jc w:val="center"/>
+        </w:trPr>
+        <w:tc>
+          <w:tcPr>
+            <w:tcW w:w="2084" w:type="dxa"/>
+          </w:tcPr>
+          <w:p>
+            <w:r>
+              <w:t>Nota</w:t>
+            </w:r>
+          </w:p>
+        </w:tc>
+        <w:tc>
+          <w:tcPr>
+            <w:tcW w:w="2164" w:type="dxa"/>
+          </w:tcPr>
+          <w:p>
+            <w:r>
+              <w:t xml:space="preserve">Calificación </w:t>
+            </w:r>
+            <w:r>
+              <w:t>final del alumno</w:t>
+            </w:r>
+          </w:p>
+        </w:tc>
+        <w:tc>
+          <w:tcPr>
+            <w:tcW w:w="1701" w:type="dxa"/>
+          </w:tcPr>
+          <w:p>
+            <w:r>
+              <w:t>Numérico</w:t>
+            </w:r>
+          </w:p>
+        </w:tc>
+        <w:tc>
+          <w:tcPr>
+            <w:tcW w:w="2545" w:type="dxa"/>
           </w:tcPr>
           <w:p>
             <w:r>
@@ -2586,7 +2985,7 @@
               <w:rPr>
                 <w:color w:val="FFFFFF" w:themeColor="background1"/>
               </w:rPr>
-              <w:t>TITULACIÓN</w:t>
+              <w:t>EMPRESA</w:t>
             </w:r>
           </w:p>
         </w:tc>
@@ -2651,413 +3050,7 @@
               <w:jc w:val="center"/>
             </w:pPr>
             <w:r>
-              <w:t>Restricciones (</w:t>
-            </w:r>
-            <w:proofErr w:type="gramStart"/>
-            <w:r>
-              <w:t>PK,FK</w:t>
-            </w:r>
-            <w:proofErr w:type="gramEnd"/>
-            <w:r>
-              <w:t>,Nulos,único..)</w:t>
-            </w:r>
-          </w:p>
-        </w:tc>
-      </w:tr>
-      <w:tr>
-        <w:trPr>
-          <w:jc w:val="center"/>
-        </w:trPr>
-        <w:tc>
-          <w:tcPr>
-            <w:tcW w:w="2084" w:type="dxa"/>
-          </w:tcPr>
-          <w:p>
-            <w:r>
-              <w:t>ID_Titulo</w:t>
-            </w:r>
-          </w:p>
-        </w:tc>
-        <w:tc>
-          <w:tcPr>
-            <w:tcW w:w="2053" w:type="dxa"/>
-          </w:tcPr>
-          <w:p>
-            <w:r>
-              <w:t>ID del título de estudios</w:t>
-            </w:r>
-          </w:p>
-        </w:tc>
-        <w:tc>
-          <w:tcPr>
-            <w:tcW w:w="1812" w:type="dxa"/>
-          </w:tcPr>
-          <w:p>
-            <w:r>
-              <w:t>Alfanumérico de 9 caracteres</w:t>
-            </w:r>
-          </w:p>
-        </w:tc>
-        <w:tc>
-          <w:tcPr>
-            <w:tcW w:w="2545" w:type="dxa"/>
-          </w:tcPr>
-          <w:p>
-            <w:r>
-              <w:t xml:space="preserve">Clave Primaria </w:t>
-            </w:r>
-          </w:p>
-          <w:p>
-            <w:r>
-              <w:t>No Nulo</w:t>
-            </w:r>
-          </w:p>
-          <w:p>
-            <w:r>
-              <w:t>Única</w:t>
-            </w:r>
-          </w:p>
-        </w:tc>
-      </w:tr>
-      <w:tr>
-        <w:trPr>
-          <w:jc w:val="center"/>
-        </w:trPr>
-        <w:tc>
-          <w:tcPr>
-            <w:tcW w:w="2084" w:type="dxa"/>
-          </w:tcPr>
-          <w:p>
-            <w:r>
-              <w:t>DNI_Alumno</w:t>
-            </w:r>
-          </w:p>
-        </w:tc>
-        <w:tc>
-          <w:tcPr>
-            <w:tcW w:w="2053" w:type="dxa"/>
-          </w:tcPr>
-          <w:p>
-            <w:r>
-              <w:t>DNI alumno</w:t>
-            </w:r>
-          </w:p>
-        </w:tc>
-        <w:tc>
-          <w:tcPr>
-            <w:tcW w:w="1812" w:type="dxa"/>
-          </w:tcPr>
-          <w:p>
-            <w:r>
-              <w:t>Alfanumérico de 9 caracteres</w:t>
-            </w:r>
-          </w:p>
-        </w:tc>
-        <w:tc>
-          <w:tcPr>
-            <w:tcW w:w="2545" w:type="dxa"/>
-          </w:tcPr>
-          <w:p>
-            <w:pPr>
-              <w:rPr>
-                <w:b/>
-                <w:bCs/>
-              </w:rPr>
-            </w:pPr>
-            <w:r>
-              <w:rPr>
-                <w:b/>
-                <w:bCs/>
-              </w:rPr>
-              <w:t>Clave ajena (Alumno)</w:t>
-            </w:r>
-          </w:p>
-          <w:p>
-            <w:r>
-              <w:t>No Nulo</w:t>
-            </w:r>
-          </w:p>
-          <w:p>
-            <w:r>
-              <w:t>Única</w:t>
-            </w:r>
-          </w:p>
-        </w:tc>
-      </w:tr>
-      <w:tr>
-        <w:trPr>
-          <w:jc w:val="center"/>
-        </w:trPr>
-        <w:tc>
-          <w:tcPr>
-            <w:tcW w:w="2084" w:type="dxa"/>
-          </w:tcPr>
-          <w:p>
-            <w:r>
-              <w:t>Nombre_centro</w:t>
-            </w:r>
-          </w:p>
-        </w:tc>
-        <w:tc>
-          <w:tcPr>
-            <w:tcW w:w="2053" w:type="dxa"/>
-          </w:tcPr>
-          <w:p>
-            <w:r>
-              <w:t>Nombre del centro donde se impartieron los estudios</w:t>
-            </w:r>
-          </w:p>
-        </w:tc>
-        <w:tc>
-          <w:tcPr>
-            <w:tcW w:w="1812" w:type="dxa"/>
-          </w:tcPr>
-          <w:p>
-            <w:r>
-              <w:t>Alfanumérico 20 caracteres</w:t>
-            </w:r>
-          </w:p>
-        </w:tc>
-        <w:tc>
-          <w:tcPr>
-            <w:tcW w:w="2545" w:type="dxa"/>
-          </w:tcPr>
-          <w:p>
-            <w:r>
-              <w:t>No Nulo</w:t>
-            </w:r>
-          </w:p>
-        </w:tc>
-      </w:tr>
-      <w:tr>
-        <w:trPr>
-          <w:jc w:val="center"/>
-        </w:trPr>
-        <w:tc>
-          <w:tcPr>
-            <w:tcW w:w="2084" w:type="dxa"/>
-          </w:tcPr>
-          <w:p>
-            <w:r>
-              <w:t>Municipio_Centro</w:t>
-            </w:r>
-          </w:p>
-        </w:tc>
-        <w:tc>
-          <w:tcPr>
-            <w:tcW w:w="2053" w:type="dxa"/>
-          </w:tcPr>
-          <w:p>
-            <w:r>
-              <w:t>Dirección del centro de estudios</w:t>
-            </w:r>
-          </w:p>
-        </w:tc>
-        <w:tc>
-          <w:tcPr>
-            <w:tcW w:w="1812" w:type="dxa"/>
-          </w:tcPr>
-          <w:p>
-            <w:r>
-              <w:t>Alfanumérico 20 caracteres</w:t>
-            </w:r>
-          </w:p>
-        </w:tc>
-        <w:tc>
-          <w:tcPr>
-            <w:tcW w:w="2545" w:type="dxa"/>
-          </w:tcPr>
-          <w:p>
-            <w:r>
-              <w:t>No Nulo</w:t>
-            </w:r>
-          </w:p>
-        </w:tc>
-      </w:tr>
-      <w:tr>
-        <w:trPr>
-          <w:jc w:val="center"/>
-        </w:trPr>
-        <w:tc>
-          <w:tcPr>
-            <w:tcW w:w="2084" w:type="dxa"/>
-          </w:tcPr>
-          <w:p>
-            <w:r>
-              <w:t>Ano_titulacion</w:t>
-            </w:r>
-          </w:p>
-        </w:tc>
-        <w:tc>
-          <w:tcPr>
-            <w:tcW w:w="2053" w:type="dxa"/>
-          </w:tcPr>
-          <w:p>
-            <w:r>
-              <w:t>El año que se obtuvo la titulación</w:t>
-            </w:r>
-          </w:p>
-        </w:tc>
-        <w:tc>
-          <w:tcPr>
-            <w:tcW w:w="1812" w:type="dxa"/>
-          </w:tcPr>
-          <w:p>
-            <w:r>
-              <w:t>Fecha</w:t>
-            </w:r>
-          </w:p>
-        </w:tc>
-        <w:tc>
-          <w:tcPr>
-            <w:tcW w:w="2545" w:type="dxa"/>
-          </w:tcPr>
-          <w:p>
-            <w:r>
-              <w:t>No Nulo</w:t>
-            </w:r>
-          </w:p>
-        </w:tc>
-      </w:tr>
-      <w:tr>
-        <w:trPr>
-          <w:jc w:val="center"/>
-        </w:trPr>
-        <w:tc>
-          <w:tcPr>
-            <w:tcW w:w="2084" w:type="dxa"/>
-          </w:tcPr>
-          <w:p>
-            <w:r>
-              <w:t>Nota</w:t>
-            </w:r>
-          </w:p>
-        </w:tc>
-        <w:tc>
-          <w:tcPr>
-            <w:tcW w:w="2053" w:type="dxa"/>
-          </w:tcPr>
-          <w:p>
-            <w:r>
-              <w:t>Calificación fina</w:t>
-            </w:r>
-          </w:p>
-        </w:tc>
-        <w:tc>
-          <w:tcPr>
-            <w:tcW w:w="1812" w:type="dxa"/>
-          </w:tcPr>
-          <w:p>
-            <w:r>
-              <w:t>Numérico</w:t>
-            </w:r>
-          </w:p>
-        </w:tc>
-        <w:tc>
-          <w:tcPr>
-            <w:tcW w:w="2545" w:type="dxa"/>
-          </w:tcPr>
-          <w:p>
-            <w:r>
-              <w:t>No Nulo</w:t>
-            </w:r>
-          </w:p>
-        </w:tc>
-      </w:tr>
-      <w:tr>
-        <w:trPr>
-          <w:jc w:val="center"/>
-        </w:trPr>
-        <w:tc>
-          <w:tcPr>
-            <w:tcW w:w="8494" w:type="dxa"/>
-            <w:gridSpan w:val="4"/>
-            <w:shd w:val="clear" w:color="auto" w:fill="4472C4" w:themeFill="accent1"/>
-          </w:tcPr>
-          <w:p>
-            <w:pPr>
-              <w:spacing w:before="120" w:after="120"/>
-              <w:jc w:val="center"/>
-            </w:pPr>
-            <w:r>
-              <w:rPr>
-                <w:color w:val="FFFFFF" w:themeColor="background1"/>
-              </w:rPr>
-              <w:lastRenderedPageBreak/>
-              <w:t>EMPRESA</w:t>
-            </w:r>
-          </w:p>
-        </w:tc>
-      </w:tr>
-      <w:tr>
-        <w:trPr>
-          <w:jc w:val="center"/>
-        </w:trPr>
-        <w:tc>
-          <w:tcPr>
-            <w:tcW w:w="2084" w:type="dxa"/>
-            <w:shd w:val="clear" w:color="auto" w:fill="D9E2F3" w:themeFill="accent1" w:themeFillTint="33"/>
-            <w:vAlign w:val="center"/>
-          </w:tcPr>
-          <w:p>
-            <w:pPr>
-              <w:jc w:val="center"/>
-            </w:pPr>
-            <w:r>
-              <w:t>Nombre Atributo</w:t>
-            </w:r>
-          </w:p>
-        </w:tc>
-        <w:tc>
-          <w:tcPr>
-            <w:tcW w:w="2053" w:type="dxa"/>
-            <w:shd w:val="clear" w:color="auto" w:fill="D9E2F3" w:themeFill="accent1" w:themeFillTint="33"/>
-            <w:vAlign w:val="center"/>
-          </w:tcPr>
-          <w:p>
-            <w:pPr>
-              <w:jc w:val="center"/>
-            </w:pPr>
-            <w:r>
-              <w:t>Descripción</w:t>
-            </w:r>
-          </w:p>
-        </w:tc>
-        <w:tc>
-          <w:tcPr>
-            <w:tcW w:w="1812" w:type="dxa"/>
-            <w:shd w:val="clear" w:color="auto" w:fill="D9E2F3" w:themeFill="accent1" w:themeFillTint="33"/>
-            <w:vAlign w:val="center"/>
-          </w:tcPr>
-          <w:p>
-            <w:pPr>
-              <w:jc w:val="center"/>
-            </w:pPr>
-            <w:r>
-              <w:t>Tipo de Dato</w:t>
-            </w:r>
-          </w:p>
-        </w:tc>
-        <w:tc>
-          <w:tcPr>
-            <w:tcW w:w="2545" w:type="dxa"/>
-            <w:shd w:val="clear" w:color="auto" w:fill="D9E2F3" w:themeFill="accent1" w:themeFillTint="33"/>
-            <w:vAlign w:val="center"/>
-          </w:tcPr>
-          <w:p>
-            <w:pPr>
-              <w:jc w:val="center"/>
-            </w:pPr>
-            <w:r>
-              <w:t>Restricciones (</w:t>
-            </w:r>
-            <w:proofErr w:type="gramStart"/>
-            <w:r>
-              <w:t>PK,FK</w:t>
-            </w:r>
-            <w:proofErr w:type="gramEnd"/>
-            <w:r>
-              <w:t>,Nulos,único..)</w:t>
+              <w:t>Restricciones (PK,FK,Nulos,único..)</w:t>
             </w:r>
           </w:p>
         </w:tc>
@@ -3598,19 +3591,11 @@
         </w:drawing>
       </w:r>
     </w:p>
-    <w:p/>
     <w:p>
       <w:pPr>
-        <w:rPr>
-          <w:rFonts w:eastAsiaTheme="majorEastAsia" w:cstheme="majorBidi"/>
-          <w:color w:val="2F5496" w:themeColor="accent1" w:themeShade="BF"/>
-          <w:sz w:val="32"/>
-          <w:szCs w:val="32"/>
-        </w:rPr>
+        <w:pStyle w:val="Ttulo1"/>
+        <w:spacing w:after="240"/>
       </w:pPr>
-      <w:r>
-        <w:br w:type="page"/>
-      </w:r>
     </w:p>
     <w:p>
       <w:pPr>
@@ -3618,7 +3603,6 @@
         <w:spacing w:after="240"/>
       </w:pPr>
       <w:r>
-        <w:lastRenderedPageBreak/>
         <w:t>Diseño Lógico</w:t>
       </w:r>
     </w:p>

--- a/Tareas/Tarea 2/Tarea2.docx
+++ b/Tareas/Tarea 2/Tarea2.docx
@@ -556,8 +556,27 @@
       </w:sdtContent>
     </w:sdt>
     <w:p>
+      <w:pPr>
+        <w:jc w:val="both"/>
+        <w:rPr>
+          <w:b/>
+          <w:bCs/>
+        </w:rPr>
+      </w:pPr>
       <w:r>
+        <w:rPr>
+          <w:b/>
+          <w:bCs/>
+        </w:rPr>
         <w:lastRenderedPageBreak/>
+        <w:t>Nota:</w:t>
+      </w:r>
+    </w:p>
+    <w:p>
+      <w:pPr>
+        <w:jc w:val="both"/>
+      </w:pPr>
+      <w:r>
         <w:t xml:space="preserve">En algunas entidades he utilizado el atributo ID, </w:t>
       </w:r>
       <w:r>
@@ -568,6 +587,9 @@
       </w:r>
     </w:p>
     <w:p>
+      <w:pPr>
+        <w:jc w:val="both"/>
+      </w:pPr>
       <w:r>
         <w:t xml:space="preserve">Menos el DNI y el CIF, el resto de datos pueden ser repetidos y he preferido crear un atributo </w:t>
       </w:r>
@@ -595,10 +617,44 @@
     </w:p>
     <w:p>
       <w:pPr>
+        <w:jc w:val="both"/>
+      </w:pPr>
+      <w:r>
+        <w:t xml:space="preserve">El nombre de las empresas puede ser </w:t>
+      </w:r>
+      <w:r>
+        <w:t>único,</w:t>
+      </w:r>
+      <w:r>
+        <w:t xml:space="preserve"> pero aun así si en un futuro pueden cambiar de nombre, sin </w:t>
+      </w:r>
+      <w:r>
+        <w:t>embargo,</w:t>
+      </w:r>
+      <w:r>
+        <w:t xml:space="preserve"> el CIF y el DNI son únicos y no se pueden cambiar por lo que he preferido utilizarlos como clave primaria.</w:t>
+      </w:r>
+    </w:p>
+    <w:p>
+      <w:pPr>
+        <w:rPr>
+          <w:rFonts w:eastAsiaTheme="majorEastAsia" w:cstheme="majorBidi"/>
+          <w:color w:val="2F5496" w:themeColor="accent1" w:themeShade="BF"/>
+          <w:sz w:val="32"/>
+          <w:szCs w:val="32"/>
+        </w:rPr>
+      </w:pPr>
+      <w:r>
+        <w:br w:type="page"/>
+      </w:r>
+    </w:p>
+    <w:p>
+      <w:pPr>
         <w:pStyle w:val="Ttulo1"/>
         <w:spacing w:after="240"/>
       </w:pPr>
       <w:r>
+        <w:lastRenderedPageBreak/>
         <w:t>Diseño Conceptual</w:t>
       </w:r>
     </w:p>
@@ -707,7 +763,15 @@
               <w:jc w:val="center"/>
             </w:pPr>
             <w:r>
-              <w:t>Restricciones (PK,FK,Nulos,único..)</w:t>
+              <w:t>Restricciones (</w:t>
+            </w:r>
+            <w:proofErr w:type="spellStart"/>
+            <w:r>
+              <w:t>PK,FK,Nulos,único</w:t>
+            </w:r>
+            <w:proofErr w:type="spellEnd"/>
+            <w:r>
+              <w:t>..)</w:t>
             </w:r>
           </w:p>
         </w:tc>
@@ -721,9 +785,11 @@
             <w:tcW w:w="2119" w:type="dxa"/>
           </w:tcPr>
           <w:p>
+            <w:proofErr w:type="spellStart"/>
             <w:r>
               <w:t>DNI_Alumno</w:t>
             </w:r>
+            <w:proofErr w:type="spellEnd"/>
           </w:p>
         </w:tc>
         <w:tc>
@@ -786,9 +852,11 @@
             <w:tcW w:w="2119" w:type="dxa"/>
           </w:tcPr>
           <w:p>
+            <w:proofErr w:type="spellStart"/>
             <w:r>
               <w:t>ID_Proyecto</w:t>
             </w:r>
+            <w:proofErr w:type="spellEnd"/>
           </w:p>
         </w:tc>
         <w:tc>
@@ -817,613 +885,6 @@
             </w:r>
             <w:r>
               <w:t xml:space="preserve"> caracteres</w:t>
-            </w:r>
-          </w:p>
-        </w:tc>
-        <w:tc>
-          <w:tcPr>
-            <w:tcW w:w="2687" w:type="dxa"/>
-          </w:tcPr>
-          <w:p>
-            <w:r>
-              <w:rPr>
-                <w:b/>
-                <w:bCs/>
-              </w:rPr>
-              <w:t xml:space="preserve">Clave ajena </w:t>
-            </w:r>
-            <w:r>
-              <w:rPr>
-                <w:b/>
-                <w:bCs/>
-              </w:rPr>
-              <w:t>(Proyecto</w:t>
-            </w:r>
-            <w:r>
-              <w:t>)</w:t>
-            </w:r>
-            <w:r>
-              <w:t xml:space="preserve"> </w:t>
-            </w:r>
-          </w:p>
-          <w:p/>
-          <w:p>
-            <w:r>
-              <w:t>No Nulo</w:t>
-            </w:r>
-          </w:p>
-          <w:p>
-            <w:r>
-              <w:t>Único</w:t>
-            </w:r>
-          </w:p>
-        </w:tc>
-      </w:tr>
-      <w:tr>
-        <w:trPr>
-          <w:jc w:val="center"/>
-        </w:trPr>
-        <w:tc>
-          <w:tcPr>
-            <w:tcW w:w="2119" w:type="dxa"/>
-          </w:tcPr>
-          <w:p>
-            <w:r>
-              <w:t>Nombre</w:t>
-            </w:r>
-          </w:p>
-        </w:tc>
-        <w:tc>
-          <w:tcPr>
-            <w:tcW w:w="1845" w:type="dxa"/>
-          </w:tcPr>
-          <w:p>
-            <w:r>
-              <w:t>Nombre del alumno</w:t>
-            </w:r>
-          </w:p>
-        </w:tc>
-        <w:tc>
-          <w:tcPr>
-            <w:tcW w:w="1843" w:type="dxa"/>
-          </w:tcPr>
-          <w:p>
-            <w:r>
-              <w:t xml:space="preserve">Alfanumérico </w:t>
-            </w:r>
-            <w:r>
-              <w:t>10</w:t>
-            </w:r>
-            <w:r>
-              <w:t xml:space="preserve"> caracteres</w:t>
-            </w:r>
-          </w:p>
-        </w:tc>
-        <w:tc>
-          <w:tcPr>
-            <w:tcW w:w="2687" w:type="dxa"/>
-          </w:tcPr>
-          <w:p>
-            <w:r>
-              <w:t>No Nulo</w:t>
-            </w:r>
-          </w:p>
-        </w:tc>
-      </w:tr>
-      <w:tr>
-        <w:trPr>
-          <w:jc w:val="center"/>
-        </w:trPr>
-        <w:tc>
-          <w:tcPr>
-            <w:tcW w:w="2119" w:type="dxa"/>
-          </w:tcPr>
-          <w:p>
-            <w:r>
-              <w:t>Apellidos</w:t>
-            </w:r>
-          </w:p>
-        </w:tc>
-        <w:tc>
-          <w:tcPr>
-            <w:tcW w:w="1845" w:type="dxa"/>
-          </w:tcPr>
-          <w:p>
-            <w:r>
-              <w:t>Apellidos del alumno</w:t>
-            </w:r>
-          </w:p>
-        </w:tc>
-        <w:tc>
-          <w:tcPr>
-            <w:tcW w:w="1843" w:type="dxa"/>
-          </w:tcPr>
-          <w:p>
-            <w:r>
-              <w:t xml:space="preserve">Alfanumérico </w:t>
-            </w:r>
-            <w:r>
-              <w:t>2</w:t>
-            </w:r>
-            <w:r>
-              <w:t>0 caracteres</w:t>
-            </w:r>
-          </w:p>
-        </w:tc>
-        <w:tc>
-          <w:tcPr>
-            <w:tcW w:w="2687" w:type="dxa"/>
-          </w:tcPr>
-          <w:p>
-            <w:r>
-              <w:t>No Nulo</w:t>
-            </w:r>
-          </w:p>
-        </w:tc>
-      </w:tr>
-      <w:tr>
-        <w:trPr>
-          <w:jc w:val="center"/>
-        </w:trPr>
-        <w:tc>
-          <w:tcPr>
-            <w:tcW w:w="2119" w:type="dxa"/>
-          </w:tcPr>
-          <w:p>
-            <w:r>
-              <w:t>Fecha_Nacimiento</w:t>
-            </w:r>
-          </w:p>
-        </w:tc>
-        <w:tc>
-          <w:tcPr>
-            <w:tcW w:w="1845" w:type="dxa"/>
-          </w:tcPr>
-          <w:p>
-            <w:r>
-              <w:t>Fecha de nacimiento del alumno DDMMAA</w:t>
-            </w:r>
-          </w:p>
-        </w:tc>
-        <w:tc>
-          <w:tcPr>
-            <w:tcW w:w="1843" w:type="dxa"/>
-          </w:tcPr>
-          <w:p>
-            <w:r>
-              <w:t>Fecha</w:t>
-            </w:r>
-          </w:p>
-        </w:tc>
-        <w:tc>
-          <w:tcPr>
-            <w:tcW w:w="2687" w:type="dxa"/>
-          </w:tcPr>
-          <w:p>
-            <w:r>
-              <w:t>No Nulo</w:t>
-            </w:r>
-          </w:p>
-        </w:tc>
-      </w:tr>
-      <w:tr>
-        <w:trPr>
-          <w:jc w:val="center"/>
-        </w:trPr>
-        <w:tc>
-          <w:tcPr>
-            <w:tcW w:w="2119" w:type="dxa"/>
-          </w:tcPr>
-          <w:p>
-            <w:r>
-              <w:t>Direccion</w:t>
-            </w:r>
-          </w:p>
-        </w:tc>
-        <w:tc>
-          <w:tcPr>
-            <w:tcW w:w="1845" w:type="dxa"/>
-          </w:tcPr>
-          <w:p>
-            <w:r>
-              <w:t>Dirección de la residencia del alumno</w:t>
-            </w:r>
-          </w:p>
-        </w:tc>
-        <w:tc>
-          <w:tcPr>
-            <w:tcW w:w="1843" w:type="dxa"/>
-          </w:tcPr>
-          <w:p>
-            <w:r>
-              <w:t xml:space="preserve">Alfanumérico </w:t>
-            </w:r>
-            <w:r>
-              <w:t>3</w:t>
-            </w:r>
-            <w:r>
-              <w:t>0 caracteres</w:t>
-            </w:r>
-          </w:p>
-        </w:tc>
-        <w:tc>
-          <w:tcPr>
-            <w:tcW w:w="2687" w:type="dxa"/>
-          </w:tcPr>
-          <w:p>
-            <w:r>
-              <w:t>No Nulo</w:t>
-            </w:r>
-          </w:p>
-        </w:tc>
-      </w:tr>
-      <w:tr>
-        <w:trPr>
-          <w:jc w:val="center"/>
-        </w:trPr>
-        <w:tc>
-          <w:tcPr>
-            <w:tcW w:w="2119" w:type="dxa"/>
-          </w:tcPr>
-          <w:p>
-            <w:r>
-              <w:t>Municipio</w:t>
-            </w:r>
-          </w:p>
-        </w:tc>
-        <w:tc>
-          <w:tcPr>
-            <w:tcW w:w="1845" w:type="dxa"/>
-          </w:tcPr>
-          <w:p>
-            <w:r>
-              <w:t>Municipio de la residencia del alumno</w:t>
-            </w:r>
-          </w:p>
-        </w:tc>
-        <w:tc>
-          <w:tcPr>
-            <w:tcW w:w="1843" w:type="dxa"/>
-          </w:tcPr>
-          <w:p>
-            <w:r>
-              <w:t>Alfanumérico 20 caracteres</w:t>
-            </w:r>
-          </w:p>
-        </w:tc>
-        <w:tc>
-          <w:tcPr>
-            <w:tcW w:w="2687" w:type="dxa"/>
-          </w:tcPr>
-          <w:p>
-            <w:r>
-              <w:t>No Nulo</w:t>
-            </w:r>
-          </w:p>
-        </w:tc>
-      </w:tr>
-      <w:tr>
-        <w:trPr>
-          <w:jc w:val="center"/>
-        </w:trPr>
-        <w:tc>
-          <w:tcPr>
-            <w:tcW w:w="2119" w:type="dxa"/>
-          </w:tcPr>
-          <w:p>
-            <w:r>
-              <w:t>Provincia</w:t>
-            </w:r>
-          </w:p>
-        </w:tc>
-        <w:tc>
-          <w:tcPr>
-            <w:tcW w:w="1845" w:type="dxa"/>
-          </w:tcPr>
-          <w:p>
-            <w:r>
-              <w:t>Provincia del municipio de residencia del alumno</w:t>
-            </w:r>
-          </w:p>
-        </w:tc>
-        <w:tc>
-          <w:tcPr>
-            <w:tcW w:w="1843" w:type="dxa"/>
-          </w:tcPr>
-          <w:p>
-            <w:r>
-              <w:t>Alfanumérico 20 caracteres</w:t>
-            </w:r>
-          </w:p>
-        </w:tc>
-        <w:tc>
-          <w:tcPr>
-            <w:tcW w:w="2687" w:type="dxa"/>
-          </w:tcPr>
-          <w:p>
-            <w:r>
-              <w:t>No Nulo</w:t>
-            </w:r>
-          </w:p>
-        </w:tc>
-      </w:tr>
-      <w:tr>
-        <w:trPr>
-          <w:jc w:val="center"/>
-        </w:trPr>
-        <w:tc>
-          <w:tcPr>
-            <w:tcW w:w="2119" w:type="dxa"/>
-          </w:tcPr>
-          <w:p>
-            <w:r>
-              <w:t>Codigo_Postal</w:t>
-            </w:r>
-          </w:p>
-        </w:tc>
-        <w:tc>
-          <w:tcPr>
-            <w:tcW w:w="1845" w:type="dxa"/>
-          </w:tcPr>
-          <w:p>
-            <w:r>
-              <w:t>Código Postal de la residencia del alumno</w:t>
-            </w:r>
-          </w:p>
-        </w:tc>
-        <w:tc>
-          <w:tcPr>
-            <w:tcW w:w="1843" w:type="dxa"/>
-          </w:tcPr>
-          <w:p>
-            <w:r>
-              <w:t>Numérico de</w:t>
-            </w:r>
-            <w:r>
-              <w:t xml:space="preserve"> 5 caracteres</w:t>
-            </w:r>
-          </w:p>
-        </w:tc>
-        <w:tc>
-          <w:tcPr>
-            <w:tcW w:w="2687" w:type="dxa"/>
-          </w:tcPr>
-          <w:p>
-            <w:r>
-              <w:t>No Nulo</w:t>
-            </w:r>
-          </w:p>
-        </w:tc>
-      </w:tr>
-      <w:tr>
-        <w:trPr>
-          <w:jc w:val="center"/>
-        </w:trPr>
-        <w:tc>
-          <w:tcPr>
-            <w:tcW w:w="2119" w:type="dxa"/>
-          </w:tcPr>
-          <w:p>
-            <w:r>
-              <w:t>Email</w:t>
-            </w:r>
-          </w:p>
-        </w:tc>
-        <w:tc>
-          <w:tcPr>
-            <w:tcW w:w="1845" w:type="dxa"/>
-          </w:tcPr>
-          <w:p>
-            <w:r>
-              <w:t>Correo electrónico del alumno</w:t>
-            </w:r>
-          </w:p>
-        </w:tc>
-        <w:tc>
-          <w:tcPr>
-            <w:tcW w:w="1843" w:type="dxa"/>
-          </w:tcPr>
-          <w:p>
-            <w:r>
-              <w:t>Alfanumérico 30 caracteres</w:t>
-            </w:r>
-          </w:p>
-        </w:tc>
-        <w:tc>
-          <w:tcPr>
-            <w:tcW w:w="2687" w:type="dxa"/>
-          </w:tcPr>
-          <w:p>
-            <w:r>
-              <w:t>No Nulo</w:t>
-            </w:r>
-          </w:p>
-        </w:tc>
-      </w:tr>
-      <w:tr>
-        <w:trPr>
-          <w:jc w:val="center"/>
-        </w:trPr>
-        <w:tc>
-          <w:tcPr>
-            <w:tcW w:w="2119" w:type="dxa"/>
-          </w:tcPr>
-          <w:p>
-            <w:r>
-              <w:t>Telefono</w:t>
-            </w:r>
-          </w:p>
-        </w:tc>
-        <w:tc>
-          <w:tcPr>
-            <w:tcW w:w="1845" w:type="dxa"/>
-          </w:tcPr>
-          <w:p>
-            <w:r>
-              <w:t>Teléfono del alumno</w:t>
-            </w:r>
-          </w:p>
-        </w:tc>
-        <w:tc>
-          <w:tcPr>
-            <w:tcW w:w="1843" w:type="dxa"/>
-          </w:tcPr>
-          <w:p>
-            <w:r>
-              <w:t>Alfan</w:t>
-            </w:r>
-            <w:r>
-              <w:t xml:space="preserve">umérico </w:t>
-            </w:r>
-            <w:r>
-              <w:t>12</w:t>
-            </w:r>
-            <w:r>
-              <w:t xml:space="preserve"> caracteres</w:t>
-            </w:r>
-          </w:p>
-        </w:tc>
-        <w:tc>
-          <w:tcPr>
-            <w:tcW w:w="2687" w:type="dxa"/>
-          </w:tcPr>
-          <w:p>
-            <w:r>
-              <w:t>No Nulo</w:t>
-            </w:r>
-          </w:p>
-        </w:tc>
-      </w:tr>
-      <w:tr>
-        <w:trPr>
-          <w:jc w:val="center"/>
-        </w:trPr>
-        <w:tc>
-          <w:tcPr>
-            <w:tcW w:w="8494" w:type="dxa"/>
-            <w:gridSpan w:val="4"/>
-            <w:shd w:val="clear" w:color="auto" w:fill="4472C4" w:themeFill="accent1"/>
-          </w:tcPr>
-          <w:p>
-            <w:pPr>
-              <w:spacing w:before="120" w:after="120"/>
-              <w:jc w:val="center"/>
-            </w:pPr>
-            <w:r>
-              <w:lastRenderedPageBreak/>
-              <w:t xml:space="preserve"> </w:t>
-            </w:r>
-            <w:r>
-              <w:rPr>
-                <w:color w:val="FFFFFF" w:themeColor="background1"/>
-              </w:rPr>
-              <w:t>Tutor</w:t>
-            </w:r>
-          </w:p>
-        </w:tc>
-      </w:tr>
-      <w:tr>
-        <w:trPr>
-          <w:jc w:val="center"/>
-        </w:trPr>
-        <w:tc>
-          <w:tcPr>
-            <w:tcW w:w="2119" w:type="dxa"/>
-            <w:shd w:val="clear" w:color="auto" w:fill="D9E2F3" w:themeFill="accent1" w:themeFillTint="33"/>
-            <w:vAlign w:val="center"/>
-          </w:tcPr>
-          <w:p>
-            <w:pPr>
-              <w:jc w:val="center"/>
-            </w:pPr>
-            <w:r>
-              <w:t>Nombre Atributo</w:t>
-            </w:r>
-          </w:p>
-        </w:tc>
-        <w:tc>
-          <w:tcPr>
-            <w:tcW w:w="1845" w:type="dxa"/>
-            <w:shd w:val="clear" w:color="auto" w:fill="D9E2F3" w:themeFill="accent1" w:themeFillTint="33"/>
-            <w:vAlign w:val="center"/>
-          </w:tcPr>
-          <w:p>
-            <w:pPr>
-              <w:jc w:val="center"/>
-            </w:pPr>
-            <w:r>
-              <w:t>Descripción</w:t>
-            </w:r>
-          </w:p>
-        </w:tc>
-        <w:tc>
-          <w:tcPr>
-            <w:tcW w:w="1843" w:type="dxa"/>
-            <w:shd w:val="clear" w:color="auto" w:fill="D9E2F3" w:themeFill="accent1" w:themeFillTint="33"/>
-            <w:vAlign w:val="center"/>
-          </w:tcPr>
-          <w:p>
-            <w:pPr>
-              <w:jc w:val="center"/>
-            </w:pPr>
-            <w:r>
-              <w:t>Tipo de Dato</w:t>
-            </w:r>
-          </w:p>
-        </w:tc>
-        <w:tc>
-          <w:tcPr>
-            <w:tcW w:w="2687" w:type="dxa"/>
-            <w:shd w:val="clear" w:color="auto" w:fill="D9E2F3" w:themeFill="accent1" w:themeFillTint="33"/>
-            <w:vAlign w:val="center"/>
-          </w:tcPr>
-          <w:p>
-            <w:pPr>
-              <w:jc w:val="center"/>
-            </w:pPr>
-            <w:r>
-              <w:t>Restricciones (PK,FK,Nulos,único..)</w:t>
-            </w:r>
-          </w:p>
-        </w:tc>
-      </w:tr>
-      <w:tr>
-        <w:trPr>
-          <w:jc w:val="center"/>
-        </w:trPr>
-        <w:tc>
-          <w:tcPr>
-            <w:tcW w:w="2119" w:type="dxa"/>
-          </w:tcPr>
-          <w:p>
-            <w:r>
-              <w:t>DNI_</w:t>
-            </w:r>
-            <w:r>
-              <w:t>Tutor</w:t>
-            </w:r>
-          </w:p>
-        </w:tc>
-        <w:tc>
-          <w:tcPr>
-            <w:tcW w:w="1845" w:type="dxa"/>
-          </w:tcPr>
-          <w:p>
-            <w:r>
-              <w:t xml:space="preserve">DNI del </w:t>
-            </w:r>
-            <w:r>
-              <w:t>Tutor</w:t>
-            </w:r>
-          </w:p>
-        </w:tc>
-        <w:tc>
-          <w:tcPr>
-            <w:tcW w:w="1843" w:type="dxa"/>
-          </w:tcPr>
-          <w:p>
-            <w:r>
-              <w:t>Alfanumérico de 9 caracteres</w:t>
             </w:r>
           </w:p>
         </w:tc>
@@ -1443,6 +904,706 @@
                 <w:b/>
                 <w:bCs/>
               </w:rPr>
+              <w:t xml:space="preserve">Clave ajena </w:t>
+            </w:r>
+            <w:r>
+              <w:t>con la tabla (</w:t>
+            </w:r>
+            <w:r>
+              <w:t>Proyecto</w:t>
+            </w:r>
+            <w:r>
+              <w:t>) y el atributo (</w:t>
+            </w:r>
+            <w:proofErr w:type="spellStart"/>
+            <w:r>
+              <w:t>id_proyecto</w:t>
+            </w:r>
+            <w:proofErr w:type="spellEnd"/>
+            <w:r>
+              <w:t>)</w:t>
+            </w:r>
+          </w:p>
+          <w:p/>
+          <w:p>
+            <w:r>
+              <w:t>No Nulo</w:t>
+            </w:r>
+          </w:p>
+        </w:tc>
+      </w:tr>
+      <w:tr>
+        <w:trPr>
+          <w:jc w:val="center"/>
+        </w:trPr>
+        <w:tc>
+          <w:tcPr>
+            <w:tcW w:w="2119" w:type="dxa"/>
+          </w:tcPr>
+          <w:p>
+            <w:r>
+              <w:t>Nombre</w:t>
+            </w:r>
+          </w:p>
+        </w:tc>
+        <w:tc>
+          <w:tcPr>
+            <w:tcW w:w="1845" w:type="dxa"/>
+          </w:tcPr>
+          <w:p>
+            <w:r>
+              <w:t>Nombre del alumno</w:t>
+            </w:r>
+          </w:p>
+        </w:tc>
+        <w:tc>
+          <w:tcPr>
+            <w:tcW w:w="1843" w:type="dxa"/>
+          </w:tcPr>
+          <w:p>
+            <w:r>
+              <w:t xml:space="preserve">Alfanumérico </w:t>
+            </w:r>
+            <w:r>
+              <w:t>10</w:t>
+            </w:r>
+            <w:r>
+              <w:t xml:space="preserve"> caracteres</w:t>
+            </w:r>
+          </w:p>
+        </w:tc>
+        <w:tc>
+          <w:tcPr>
+            <w:tcW w:w="2687" w:type="dxa"/>
+          </w:tcPr>
+          <w:p>
+            <w:r>
+              <w:t>No Nulo</w:t>
+            </w:r>
+          </w:p>
+        </w:tc>
+      </w:tr>
+      <w:tr>
+        <w:trPr>
+          <w:jc w:val="center"/>
+        </w:trPr>
+        <w:tc>
+          <w:tcPr>
+            <w:tcW w:w="2119" w:type="dxa"/>
+          </w:tcPr>
+          <w:p>
+            <w:r>
+              <w:t>Apellidos</w:t>
+            </w:r>
+          </w:p>
+        </w:tc>
+        <w:tc>
+          <w:tcPr>
+            <w:tcW w:w="1845" w:type="dxa"/>
+          </w:tcPr>
+          <w:p>
+            <w:r>
+              <w:t>Apellidos del alumno</w:t>
+            </w:r>
+          </w:p>
+        </w:tc>
+        <w:tc>
+          <w:tcPr>
+            <w:tcW w:w="1843" w:type="dxa"/>
+          </w:tcPr>
+          <w:p>
+            <w:r>
+              <w:t xml:space="preserve">Alfanumérico </w:t>
+            </w:r>
+            <w:r>
+              <w:t>2</w:t>
+            </w:r>
+            <w:r>
+              <w:t>0 caracteres</w:t>
+            </w:r>
+          </w:p>
+        </w:tc>
+        <w:tc>
+          <w:tcPr>
+            <w:tcW w:w="2687" w:type="dxa"/>
+          </w:tcPr>
+          <w:p>
+            <w:r>
+              <w:t>No Nulo</w:t>
+            </w:r>
+          </w:p>
+        </w:tc>
+      </w:tr>
+      <w:tr>
+        <w:trPr>
+          <w:jc w:val="center"/>
+        </w:trPr>
+        <w:tc>
+          <w:tcPr>
+            <w:tcW w:w="2119" w:type="dxa"/>
+          </w:tcPr>
+          <w:p>
+            <w:proofErr w:type="spellStart"/>
+            <w:r>
+              <w:t>Fecha_Nacimiento</w:t>
+            </w:r>
+            <w:proofErr w:type="spellEnd"/>
+          </w:p>
+        </w:tc>
+        <w:tc>
+          <w:tcPr>
+            <w:tcW w:w="1845" w:type="dxa"/>
+          </w:tcPr>
+          <w:p>
+            <w:r>
+              <w:t xml:space="preserve">Fecha de nacimiento del alumno </w:t>
+            </w:r>
+            <w:r>
+              <w:t>YY/MM/DD</w:t>
+            </w:r>
+          </w:p>
+        </w:tc>
+        <w:tc>
+          <w:tcPr>
+            <w:tcW w:w="1843" w:type="dxa"/>
+          </w:tcPr>
+          <w:p>
+            <w:r>
+              <w:t>Fecha</w:t>
+            </w:r>
+          </w:p>
+        </w:tc>
+        <w:tc>
+          <w:tcPr>
+            <w:tcW w:w="2687" w:type="dxa"/>
+          </w:tcPr>
+          <w:p>
+            <w:r>
+              <w:t>No Nulo</w:t>
+            </w:r>
+          </w:p>
+        </w:tc>
+      </w:tr>
+      <w:tr>
+        <w:trPr>
+          <w:jc w:val="center"/>
+        </w:trPr>
+        <w:tc>
+          <w:tcPr>
+            <w:tcW w:w="2119" w:type="dxa"/>
+          </w:tcPr>
+          <w:p>
+            <w:proofErr w:type="spellStart"/>
+            <w:r>
+              <w:t>Direccion</w:t>
+            </w:r>
+            <w:proofErr w:type="spellEnd"/>
+          </w:p>
+        </w:tc>
+        <w:tc>
+          <w:tcPr>
+            <w:tcW w:w="1845" w:type="dxa"/>
+          </w:tcPr>
+          <w:p>
+            <w:r>
+              <w:t>Dirección de la residencia del alumno</w:t>
+            </w:r>
+          </w:p>
+        </w:tc>
+        <w:tc>
+          <w:tcPr>
+            <w:tcW w:w="1843" w:type="dxa"/>
+          </w:tcPr>
+          <w:p>
+            <w:r>
+              <w:t xml:space="preserve">Alfanumérico </w:t>
+            </w:r>
+            <w:r>
+              <w:t>3</w:t>
+            </w:r>
+            <w:r>
+              <w:t>0 caracteres</w:t>
+            </w:r>
+          </w:p>
+        </w:tc>
+        <w:tc>
+          <w:tcPr>
+            <w:tcW w:w="2687" w:type="dxa"/>
+          </w:tcPr>
+          <w:p>
+            <w:r>
+              <w:t>No Nulo</w:t>
+            </w:r>
+          </w:p>
+        </w:tc>
+      </w:tr>
+      <w:tr>
+        <w:trPr>
+          <w:jc w:val="center"/>
+        </w:trPr>
+        <w:tc>
+          <w:tcPr>
+            <w:tcW w:w="2119" w:type="dxa"/>
+          </w:tcPr>
+          <w:p>
+            <w:r>
+              <w:t>Municipio</w:t>
+            </w:r>
+          </w:p>
+        </w:tc>
+        <w:tc>
+          <w:tcPr>
+            <w:tcW w:w="1845" w:type="dxa"/>
+          </w:tcPr>
+          <w:p>
+            <w:r>
+              <w:t>Municipio de la residencia del alumno</w:t>
+            </w:r>
+          </w:p>
+        </w:tc>
+        <w:tc>
+          <w:tcPr>
+            <w:tcW w:w="1843" w:type="dxa"/>
+          </w:tcPr>
+          <w:p>
+            <w:r>
+              <w:t>Alfanumérico 20 caracteres</w:t>
+            </w:r>
+          </w:p>
+        </w:tc>
+        <w:tc>
+          <w:tcPr>
+            <w:tcW w:w="2687" w:type="dxa"/>
+          </w:tcPr>
+          <w:p>
+            <w:r>
+              <w:t>No Nulo</w:t>
+            </w:r>
+          </w:p>
+        </w:tc>
+      </w:tr>
+      <w:tr>
+        <w:trPr>
+          <w:jc w:val="center"/>
+        </w:trPr>
+        <w:tc>
+          <w:tcPr>
+            <w:tcW w:w="2119" w:type="dxa"/>
+          </w:tcPr>
+          <w:p>
+            <w:r>
+              <w:t>Provincia</w:t>
+            </w:r>
+          </w:p>
+        </w:tc>
+        <w:tc>
+          <w:tcPr>
+            <w:tcW w:w="1845" w:type="dxa"/>
+          </w:tcPr>
+          <w:p>
+            <w:r>
+              <w:t>Provincia del municipio de residencia del alumno</w:t>
+            </w:r>
+          </w:p>
+        </w:tc>
+        <w:tc>
+          <w:tcPr>
+            <w:tcW w:w="1843" w:type="dxa"/>
+          </w:tcPr>
+          <w:p>
+            <w:r>
+              <w:t>Alfanumérico 20 caracteres</w:t>
+            </w:r>
+          </w:p>
+        </w:tc>
+        <w:tc>
+          <w:tcPr>
+            <w:tcW w:w="2687" w:type="dxa"/>
+          </w:tcPr>
+          <w:p>
+            <w:r>
+              <w:t>No Nulo</w:t>
+            </w:r>
+          </w:p>
+        </w:tc>
+      </w:tr>
+      <w:tr>
+        <w:trPr>
+          <w:jc w:val="center"/>
+        </w:trPr>
+        <w:tc>
+          <w:tcPr>
+            <w:tcW w:w="2119" w:type="dxa"/>
+          </w:tcPr>
+          <w:p>
+            <w:proofErr w:type="spellStart"/>
+            <w:r>
+              <w:t>Codigo_Postal</w:t>
+            </w:r>
+            <w:proofErr w:type="spellEnd"/>
+          </w:p>
+        </w:tc>
+        <w:tc>
+          <w:tcPr>
+            <w:tcW w:w="1845" w:type="dxa"/>
+          </w:tcPr>
+          <w:p>
+            <w:r>
+              <w:t>Código Postal de la residencia del alumno</w:t>
+            </w:r>
+          </w:p>
+        </w:tc>
+        <w:tc>
+          <w:tcPr>
+            <w:tcW w:w="1843" w:type="dxa"/>
+          </w:tcPr>
+          <w:p>
+            <w:r>
+              <w:t>Numérico de</w:t>
+            </w:r>
+            <w:r>
+              <w:t xml:space="preserve"> 5 caracteres</w:t>
+            </w:r>
+          </w:p>
+        </w:tc>
+        <w:tc>
+          <w:tcPr>
+            <w:tcW w:w="2687" w:type="dxa"/>
+          </w:tcPr>
+          <w:p>
+            <w:r>
+              <w:t>No Nulo</w:t>
+            </w:r>
+          </w:p>
+        </w:tc>
+      </w:tr>
+      <w:tr>
+        <w:trPr>
+          <w:jc w:val="center"/>
+        </w:trPr>
+        <w:tc>
+          <w:tcPr>
+            <w:tcW w:w="2119" w:type="dxa"/>
+          </w:tcPr>
+          <w:p>
+            <w:r>
+              <w:t>Email</w:t>
+            </w:r>
+          </w:p>
+        </w:tc>
+        <w:tc>
+          <w:tcPr>
+            <w:tcW w:w="1845" w:type="dxa"/>
+          </w:tcPr>
+          <w:p>
+            <w:r>
+              <w:t>Correo electrónico del alumno</w:t>
+            </w:r>
+          </w:p>
+        </w:tc>
+        <w:tc>
+          <w:tcPr>
+            <w:tcW w:w="1843" w:type="dxa"/>
+          </w:tcPr>
+          <w:p>
+            <w:r>
+              <w:t>Alfanumérico 30 caracteres</w:t>
+            </w:r>
+          </w:p>
+        </w:tc>
+        <w:tc>
+          <w:tcPr>
+            <w:tcW w:w="2687" w:type="dxa"/>
+          </w:tcPr>
+          <w:p>
+            <w:r>
+              <w:t>No Nulo</w:t>
+            </w:r>
+          </w:p>
+          <w:p>
+            <w:r>
+              <w:t>Único</w:t>
+            </w:r>
+          </w:p>
+        </w:tc>
+      </w:tr>
+      <w:tr>
+        <w:trPr>
+          <w:jc w:val="center"/>
+        </w:trPr>
+        <w:tc>
+          <w:tcPr>
+            <w:tcW w:w="2119" w:type="dxa"/>
+          </w:tcPr>
+          <w:p>
+            <w:proofErr w:type="spellStart"/>
+            <w:r>
+              <w:t>Telefono</w:t>
+            </w:r>
+            <w:proofErr w:type="spellEnd"/>
+          </w:p>
+        </w:tc>
+        <w:tc>
+          <w:tcPr>
+            <w:tcW w:w="1845" w:type="dxa"/>
+          </w:tcPr>
+          <w:p>
+            <w:r>
+              <w:t>Teléfono del alumno</w:t>
+            </w:r>
+          </w:p>
+        </w:tc>
+        <w:tc>
+          <w:tcPr>
+            <w:tcW w:w="1843" w:type="dxa"/>
+          </w:tcPr>
+          <w:p>
+            <w:r>
+              <w:t>Alfan</w:t>
+            </w:r>
+            <w:r>
+              <w:t xml:space="preserve">umérico </w:t>
+            </w:r>
+            <w:r>
+              <w:t>12</w:t>
+            </w:r>
+            <w:r>
+              <w:t xml:space="preserve"> caracteres</w:t>
+            </w:r>
+          </w:p>
+        </w:tc>
+        <w:tc>
+          <w:tcPr>
+            <w:tcW w:w="2687" w:type="dxa"/>
+          </w:tcPr>
+          <w:p>
+            <w:r>
+              <w:t>No Nulo</w:t>
+            </w:r>
+          </w:p>
+          <w:p>
+            <w:r>
+              <w:t>Único</w:t>
+            </w:r>
+          </w:p>
+        </w:tc>
+      </w:tr>
+    </w:tbl>
+    <w:p/>
+    <w:p>
+      <w:pPr>
+        <w:jc w:val="both"/>
+      </w:pPr>
+      <w:r>
+        <w:t>Al poder hacer un proyecto entre</w:t>
+      </w:r>
+      <w:r>
+        <w:t xml:space="preserve"> </w:t>
+      </w:r>
+      <w:r>
+        <w:t xml:space="preserve">varios </w:t>
+      </w:r>
+      <w:r>
+        <w:t xml:space="preserve">alumnos, </w:t>
+      </w:r>
+      <w:r>
+        <w:t xml:space="preserve">en vez de poner un campo en la entidad proyecto con los </w:t>
+      </w:r>
+      <w:proofErr w:type="spellStart"/>
+      <w:r>
+        <w:t>dni</w:t>
+      </w:r>
+      <w:proofErr w:type="spellEnd"/>
+      <w:r>
+        <w:t xml:space="preserve"> de estos, he preferido poner </w:t>
+      </w:r>
+      <w:r>
+        <w:t>el id del proyecto que hace el alumno en la entidad de este.</w:t>
+      </w:r>
+      <w:r>
+        <w:br w:type="page"/>
+      </w:r>
+    </w:p>
+    <w:tbl>
+      <w:tblPr>
+        <w:tblStyle w:val="Tablaconcuadrcula"/>
+        <w:tblW w:w="0" w:type="auto"/>
+        <w:jc w:val="center"/>
+        <w:tblBorders>
+          <w:top w:val="single" w:sz="4" w:space="0" w:color="4472C4" w:themeColor="accent1"/>
+          <w:left w:val="single" w:sz="4" w:space="0" w:color="4472C4" w:themeColor="accent1"/>
+          <w:bottom w:val="single" w:sz="4" w:space="0" w:color="4472C4" w:themeColor="accent1"/>
+          <w:right w:val="single" w:sz="4" w:space="0" w:color="4472C4" w:themeColor="accent1"/>
+          <w:insideH w:val="single" w:sz="4" w:space="0" w:color="4472C4" w:themeColor="accent1"/>
+          <w:insideV w:val="single" w:sz="4" w:space="0" w:color="4472C4" w:themeColor="accent1"/>
+        </w:tblBorders>
+        <w:tblLook w:val="04A0" w:firstRow="1" w:lastRow="0" w:firstColumn="1" w:lastColumn="0" w:noHBand="0" w:noVBand="1"/>
+      </w:tblPr>
+      <w:tblGrid>
+        <w:gridCol w:w="2119"/>
+        <w:gridCol w:w="1845"/>
+        <w:gridCol w:w="1843"/>
+        <w:gridCol w:w="2687"/>
+      </w:tblGrid>
+      <w:tr>
+        <w:trPr>
+          <w:jc w:val="center"/>
+        </w:trPr>
+        <w:tc>
+          <w:tcPr>
+            <w:tcW w:w="8494" w:type="dxa"/>
+            <w:gridSpan w:val="4"/>
+            <w:shd w:val="clear" w:color="auto" w:fill="4472C4" w:themeFill="accent1"/>
+          </w:tcPr>
+          <w:p>
+            <w:pPr>
+              <w:spacing w:before="120" w:after="120"/>
+              <w:jc w:val="center"/>
+            </w:pPr>
+            <w:r>
+              <w:lastRenderedPageBreak/>
+              <w:t xml:space="preserve"> </w:t>
+            </w:r>
+            <w:r>
+              <w:rPr>
+                <w:color w:val="FFFFFF" w:themeColor="background1"/>
+              </w:rPr>
+              <w:t>Tutor</w:t>
+            </w:r>
+          </w:p>
+        </w:tc>
+      </w:tr>
+      <w:tr>
+        <w:trPr>
+          <w:jc w:val="center"/>
+        </w:trPr>
+        <w:tc>
+          <w:tcPr>
+            <w:tcW w:w="2119" w:type="dxa"/>
+            <w:shd w:val="clear" w:color="auto" w:fill="D9E2F3" w:themeFill="accent1" w:themeFillTint="33"/>
+            <w:vAlign w:val="center"/>
+          </w:tcPr>
+          <w:p>
+            <w:pPr>
+              <w:jc w:val="center"/>
+            </w:pPr>
+            <w:r>
+              <w:t>Nombre Atributo</w:t>
+            </w:r>
+          </w:p>
+        </w:tc>
+        <w:tc>
+          <w:tcPr>
+            <w:tcW w:w="1845" w:type="dxa"/>
+            <w:shd w:val="clear" w:color="auto" w:fill="D9E2F3" w:themeFill="accent1" w:themeFillTint="33"/>
+            <w:vAlign w:val="center"/>
+          </w:tcPr>
+          <w:p>
+            <w:pPr>
+              <w:jc w:val="center"/>
+            </w:pPr>
+            <w:r>
+              <w:t>Descripción</w:t>
+            </w:r>
+          </w:p>
+        </w:tc>
+        <w:tc>
+          <w:tcPr>
+            <w:tcW w:w="1843" w:type="dxa"/>
+            <w:shd w:val="clear" w:color="auto" w:fill="D9E2F3" w:themeFill="accent1" w:themeFillTint="33"/>
+            <w:vAlign w:val="center"/>
+          </w:tcPr>
+          <w:p>
+            <w:pPr>
+              <w:jc w:val="center"/>
+            </w:pPr>
+            <w:r>
+              <w:t>Tipo de Dato</w:t>
+            </w:r>
+          </w:p>
+        </w:tc>
+        <w:tc>
+          <w:tcPr>
+            <w:tcW w:w="2687" w:type="dxa"/>
+            <w:shd w:val="clear" w:color="auto" w:fill="D9E2F3" w:themeFill="accent1" w:themeFillTint="33"/>
+            <w:vAlign w:val="center"/>
+          </w:tcPr>
+          <w:p>
+            <w:pPr>
+              <w:jc w:val="center"/>
+            </w:pPr>
+            <w:r>
+              <w:t>Restricciones (</w:t>
+            </w:r>
+            <w:proofErr w:type="spellStart"/>
+            <w:r>
+              <w:t>PK,FK,Nulos,único</w:t>
+            </w:r>
+            <w:proofErr w:type="spellEnd"/>
+            <w:r>
+              <w:t>..)</w:t>
+            </w:r>
+          </w:p>
+        </w:tc>
+      </w:tr>
+      <w:tr>
+        <w:trPr>
+          <w:jc w:val="center"/>
+        </w:trPr>
+        <w:tc>
+          <w:tcPr>
+            <w:tcW w:w="2119" w:type="dxa"/>
+          </w:tcPr>
+          <w:p>
+            <w:proofErr w:type="spellStart"/>
+            <w:r>
+              <w:t>DNI_</w:t>
+            </w:r>
+            <w:r>
+              <w:t>Tutor</w:t>
+            </w:r>
+            <w:proofErr w:type="spellEnd"/>
+          </w:p>
+        </w:tc>
+        <w:tc>
+          <w:tcPr>
+            <w:tcW w:w="1845" w:type="dxa"/>
+          </w:tcPr>
+          <w:p>
+            <w:r>
+              <w:t xml:space="preserve">DNI del </w:t>
+            </w:r>
+            <w:r>
+              <w:t>Tutor</w:t>
+            </w:r>
+          </w:p>
+        </w:tc>
+        <w:tc>
+          <w:tcPr>
+            <w:tcW w:w="1843" w:type="dxa"/>
+          </w:tcPr>
+          <w:p>
+            <w:r>
+              <w:t>Alfanumérico de 9 caracteres</w:t>
+            </w:r>
+          </w:p>
+        </w:tc>
+        <w:tc>
+          <w:tcPr>
+            <w:tcW w:w="2687" w:type="dxa"/>
+          </w:tcPr>
+          <w:p>
+            <w:pPr>
+              <w:rPr>
+                <w:b/>
+                <w:bCs/>
+              </w:rPr>
+            </w:pPr>
+            <w:r>
+              <w:rPr>
+                <w:b/>
+                <w:bCs/>
+              </w:rPr>
               <w:t>Clave Primaria</w:t>
             </w:r>
           </w:p>
@@ -1453,7 +1614,7 @@
           </w:p>
           <w:p>
             <w:r>
-              <w:t>Única</w:t>
+              <w:t>Único</w:t>
             </w:r>
           </w:p>
         </w:tc>
@@ -1589,6 +1750,11 @@
           <w:p>
             <w:r>
               <w:t>No Nulo</w:t>
+            </w:r>
+          </w:p>
+          <w:p>
+            <w:r>
+              <w:t>Único</w:t>
             </w:r>
           </w:p>
         </w:tc>
@@ -1704,7 +1870,15 @@
               <w:jc w:val="center"/>
             </w:pPr>
             <w:r>
-              <w:t>Restricciones (PK,FK,Nulos,único..)</w:t>
+              <w:t>Restricciones (</w:t>
+            </w:r>
+            <w:proofErr w:type="spellStart"/>
+            <w:r>
+              <w:t>PK,FK,Nulos,único</w:t>
+            </w:r>
+            <w:proofErr w:type="spellEnd"/>
+            <w:r>
+              <w:t>..)</w:t>
             </w:r>
           </w:p>
         </w:tc>
@@ -1718,9 +1892,11 @@
             <w:tcW w:w="2252" w:type="dxa"/>
           </w:tcPr>
           <w:p>
+            <w:proofErr w:type="spellStart"/>
             <w:r>
               <w:t>ID_Proyecto</w:t>
             </w:r>
+            <w:proofErr w:type="spellEnd"/>
           </w:p>
         </w:tc>
         <w:tc>
@@ -1769,7 +1945,7 @@
           </w:p>
           <w:p>
             <w:r>
-              <w:t>Única</w:t>
+              <w:t>Único</w:t>
             </w:r>
           </w:p>
         </w:tc>
@@ -1783,9 +1959,11 @@
             <w:tcW w:w="2252" w:type="dxa"/>
           </w:tcPr>
           <w:p>
+            <w:proofErr w:type="spellStart"/>
             <w:r>
               <w:t>DNI_Tutor</w:t>
             </w:r>
+            <w:proofErr w:type="spellEnd"/>
           </w:p>
         </w:tc>
         <w:tc>
@@ -1824,24 +2002,29 @@
                 <w:b/>
                 <w:bCs/>
               </w:rPr>
-              <w:t>Clave ajena (</w:t>
-            </w:r>
-            <w:r>
+              <w:t xml:space="preserve">Clave ajena </w:t>
+            </w:r>
+            <w:r>
+              <w:t>con la tabla (</w:t>
+            </w:r>
+            <w:r>
+              <w:t>Tutor</w:t>
+            </w:r>
+            <w:r>
+              <w:t>) y el atributo (DNI)</w:t>
+            </w:r>
+          </w:p>
+          <w:p>
+            <w:pPr>
               <w:rPr>
                 <w:b/>
                 <w:bCs/>
               </w:rPr>
-              <w:t>Tutor)</w:t>
-            </w:r>
-          </w:p>
-          <w:p>
-            <w:r>
-              <w:t xml:space="preserve">No Nulo </w:t>
-            </w:r>
-          </w:p>
-          <w:p>
-            <w:r>
-              <w:t>Única</w:t>
+            </w:pPr>
+          </w:p>
+          <w:p>
+            <w:r>
+              <w:t>No Nulo</w:t>
             </w:r>
           </w:p>
         </w:tc>
@@ -1855,9 +2038,11 @@
             <w:tcW w:w="2252" w:type="dxa"/>
           </w:tcPr>
           <w:p>
+            <w:proofErr w:type="spellStart"/>
             <w:r>
               <w:t>Titulo_Proyecto</w:t>
             </w:r>
+            <w:proofErr w:type="spellEnd"/>
           </w:p>
         </w:tc>
         <w:tc>
@@ -1900,9 +2085,11 @@
             <w:tcW w:w="2252" w:type="dxa"/>
           </w:tcPr>
           <w:p>
+            <w:proofErr w:type="spellStart"/>
             <w:r>
               <w:t>Breve_Descripcion</w:t>
             </w:r>
+            <w:proofErr w:type="spellEnd"/>
           </w:p>
         </w:tc>
         <w:tc>
@@ -1937,7 +2124,7 @@
           </w:tcPr>
           <w:p>
             <w:r>
-              <w:t>Nulo</w:t>
+              <w:t>No Nulo</w:t>
             </w:r>
           </w:p>
         </w:tc>
@@ -1951,9 +2138,11 @@
             <w:tcW w:w="2252" w:type="dxa"/>
           </w:tcPr>
           <w:p>
+            <w:proofErr w:type="spellStart"/>
             <w:r>
               <w:t>Fecha_Presentación</w:t>
             </w:r>
+            <w:proofErr w:type="spellEnd"/>
           </w:p>
         </w:tc>
         <w:tc>
@@ -2035,6 +2224,14 @@
       </w:tr>
     </w:tbl>
     <w:p/>
+    <w:p>
+      <w:pPr>
+        <w:jc w:val="both"/>
+      </w:pPr>
+      <w:r>
+        <w:t>Al poder repetirse el título del proyecto he preferido utilizar un campo que almacenaría un número que incrementaría por cada fila de la tabla. La primera fila tendría el número 1, la 500 el 500… y así sin repetirse en ningún caso.</w:t>
+      </w:r>
+    </w:p>
     <w:p>
       <w:r>
         <w:br w:type="page"/>
@@ -2146,7 +2343,15 @@
               <w:jc w:val="center"/>
             </w:pPr>
             <w:r>
-              <w:t>Restricciones (PK,FK,Nulos,único..)</w:t>
+              <w:t>Restricciones (</w:t>
+            </w:r>
+            <w:proofErr w:type="spellStart"/>
+            <w:r>
+              <w:t>PK,FK,Nulos,único</w:t>
+            </w:r>
+            <w:proofErr w:type="spellEnd"/>
+            <w:r>
+              <w:t>..)</w:t>
             </w:r>
           </w:p>
         </w:tc>
@@ -2226,7 +2431,7 @@
           </w:p>
           <w:p>
             <w:r>
-              <w:t xml:space="preserve">Única </w:t>
+              <w:t>Único</w:t>
             </w:r>
           </w:p>
         </w:tc>
@@ -2240,12 +2445,14 @@
             <w:tcW w:w="2084" w:type="dxa"/>
           </w:tcPr>
           <w:p>
+            <w:proofErr w:type="spellStart"/>
             <w:r>
               <w:t>CIF</w:t>
             </w:r>
             <w:r>
               <w:t>_Empresa</w:t>
             </w:r>
+            <w:proofErr w:type="spellEnd"/>
           </w:p>
         </w:tc>
         <w:tc>
@@ -2254,7 +2461,10 @@
           </w:tcPr>
           <w:p>
             <w:r>
-              <w:t>Nombre empresa en la que se llevó a cabo FCT</w:t>
+              <w:t>CIF de la</w:t>
+            </w:r>
+            <w:r>
+              <w:t xml:space="preserve"> empresa en la que se llevó a cabo FCT</w:t>
             </w:r>
           </w:p>
         </w:tc>
@@ -2291,59 +2501,24 @@
                 <w:b/>
                 <w:bCs/>
               </w:rPr>
-              <w:t xml:space="preserve"> (Empresa)</w:t>
-            </w:r>
-          </w:p>
-          <w:p>
-            <w:r>
-              <w:t xml:space="preserve">No Nulo </w:t>
-            </w:r>
-          </w:p>
-          <w:p>
-            <w:r>
-              <w:t>Única</w:t>
-            </w:r>
-          </w:p>
-        </w:tc>
-      </w:tr>
-      <w:tr>
-        <w:trPr>
-          <w:jc w:val="center"/>
-        </w:trPr>
-        <w:tc>
-          <w:tcPr>
-            <w:tcW w:w="2084" w:type="dxa"/>
-          </w:tcPr>
-          <w:p>
-            <w:r>
-              <w:t>DNI_Alumno</w:t>
-            </w:r>
-          </w:p>
-        </w:tc>
-        <w:tc>
-          <w:tcPr>
-            <w:tcW w:w="1880" w:type="dxa"/>
-          </w:tcPr>
-          <w:p>
-            <w:r>
-              <w:t>DNI alumno</w:t>
-            </w:r>
-          </w:p>
-        </w:tc>
-        <w:tc>
-          <w:tcPr>
-            <w:tcW w:w="1843" w:type="dxa"/>
-          </w:tcPr>
-          <w:p>
-            <w:r>
-              <w:t>Alfanumérico de 9 caracteres</w:t>
-            </w:r>
-          </w:p>
-        </w:tc>
-        <w:tc>
-          <w:tcPr>
-            <w:tcW w:w="2687" w:type="dxa"/>
-          </w:tcPr>
+              <w:t xml:space="preserve"> </w:t>
+            </w:r>
+            <w:r>
+              <w:t>con la tabla (</w:t>
+            </w:r>
+            <w:r>
+              <w:t>Empresa</w:t>
+            </w:r>
+            <w:r>
+              <w:t>) y el atributo (</w:t>
+            </w:r>
+            <w:r>
+              <w:t>CIF</w:t>
+            </w:r>
+            <w:r>
+              <w:t>)</w:t>
+            </w:r>
+          </w:p>
           <w:p>
             <w:pPr>
               <w:rPr>
@@ -2351,6 +2526,61 @@
                 <w:bCs/>
               </w:rPr>
             </w:pPr>
+          </w:p>
+          <w:p>
+            <w:r>
+              <w:t>No Nulo</w:t>
+            </w:r>
+          </w:p>
+        </w:tc>
+      </w:tr>
+      <w:tr>
+        <w:trPr>
+          <w:jc w:val="center"/>
+        </w:trPr>
+        <w:tc>
+          <w:tcPr>
+            <w:tcW w:w="2084" w:type="dxa"/>
+          </w:tcPr>
+          <w:p>
+            <w:proofErr w:type="spellStart"/>
+            <w:r>
+              <w:t>DNI_Alumno</w:t>
+            </w:r>
+            <w:proofErr w:type="spellEnd"/>
+          </w:p>
+        </w:tc>
+        <w:tc>
+          <w:tcPr>
+            <w:tcW w:w="1880" w:type="dxa"/>
+          </w:tcPr>
+          <w:p>
+            <w:r>
+              <w:t>DNI alumno</w:t>
+            </w:r>
+          </w:p>
+        </w:tc>
+        <w:tc>
+          <w:tcPr>
+            <w:tcW w:w="1843" w:type="dxa"/>
+          </w:tcPr>
+          <w:p>
+            <w:r>
+              <w:t>Alfanumérico de 9 caracteres</w:t>
+            </w:r>
+          </w:p>
+        </w:tc>
+        <w:tc>
+          <w:tcPr>
+            <w:tcW w:w="2687" w:type="dxa"/>
+          </w:tcPr>
+          <w:p>
+            <w:pPr>
+              <w:rPr>
+                <w:b/>
+                <w:bCs/>
+              </w:rPr>
+            </w:pPr>
             <w:r>
               <w:rPr>
                 <w:b/>
@@ -2359,23 +2589,22 @@
               <w:t xml:space="preserve">Clave ajena </w:t>
             </w:r>
             <w:r>
+              <w:t>con la tabla (Alumno) y el atributo (DNI)</w:t>
+            </w:r>
+          </w:p>
+          <w:p>
+            <w:pPr>
               <w:rPr>
                 <w:b/>
                 <w:bCs/>
               </w:rPr>
-              <w:t>(Alumno)</w:t>
-            </w:r>
+            </w:pPr>
           </w:p>
           <w:p>
             <w:r>
               <w:t>No Nulo</w:t>
             </w:r>
           </w:p>
-          <w:p>
-            <w:r>
-              <w:t>Única</w:t>
-            </w:r>
-          </w:p>
         </w:tc>
       </w:tr>
       <w:tr>
@@ -2398,7 +2627,10 @@
           </w:tcPr>
           <w:p>
             <w:r>
-              <w:t>Convocatoria Junio o Diciembre</w:t>
+              <w:t xml:space="preserve">Convocatoria </w:t>
+            </w:r>
+            <w:r>
+              <w:t>(JUN o DIC)</w:t>
             </w:r>
           </w:p>
         </w:tc>
@@ -2408,7 +2640,13 @@
           </w:tcPr>
           <w:p>
             <w:r>
-              <w:t>Alfanumérico 10 caracteres</w:t>
+              <w:t xml:space="preserve">Alfanumérico </w:t>
+            </w:r>
+            <w:r>
+              <w:t>3</w:t>
+            </w:r>
+            <w:r>
+              <w:t xml:space="preserve"> caracteres</w:t>
             </w:r>
           </w:p>
         </w:tc>
@@ -2417,6 +2655,12 @@
             <w:tcW w:w="2687" w:type="dxa"/>
           </w:tcPr>
           <w:p>
+            <w:pPr>
+              <w:rPr>
+                <w:i/>
+                <w:iCs/>
+              </w:rPr>
+            </w:pPr>
             <w:r>
               <w:t>No Nulo</w:t>
             </w:r>
@@ -2432,9 +2676,11 @@
             <w:tcW w:w="2084" w:type="dxa"/>
           </w:tcPr>
           <w:p>
+            <w:proofErr w:type="spellStart"/>
             <w:r>
               <w:t>Ano_Convocatoria</w:t>
             </w:r>
+            <w:proofErr w:type="spellEnd"/>
           </w:p>
         </w:tc>
         <w:tc>
@@ -2453,7 +2699,7 @@
           </w:tcPr>
           <w:p>
             <w:r>
-              <w:t>Fecha año</w:t>
+              <w:t>Numérico 4 caracteres</w:t>
             </w:r>
           </w:p>
         </w:tc>
@@ -2477,9 +2723,11 @@
             <w:tcW w:w="2084" w:type="dxa"/>
           </w:tcPr>
           <w:p>
+            <w:proofErr w:type="spellStart"/>
             <w:r>
               <w:t>Area_Desarrollo</w:t>
             </w:r>
+            <w:proofErr w:type="spellEnd"/>
           </w:p>
         </w:tc>
         <w:tc>
@@ -2561,7 +2809,7 @@
               <w:rPr>
                 <w:color w:val="FFFFFF" w:themeColor="background1"/>
               </w:rPr>
-              <w:t>TITULACIÓN</w:t>
+              <w:t>Titulación</w:t>
             </w:r>
           </w:p>
         </w:tc>
@@ -2626,7 +2874,15 @@
               <w:jc w:val="center"/>
             </w:pPr>
             <w:r>
-              <w:t>Restricciones (PK,FK,Nulos,único..)</w:t>
+              <w:t>Restricciones (</w:t>
+            </w:r>
+            <w:proofErr w:type="spellStart"/>
+            <w:r>
+              <w:t>PK,FK,Nulos,único</w:t>
+            </w:r>
+            <w:proofErr w:type="spellEnd"/>
+            <w:r>
+              <w:t>..)</w:t>
             </w:r>
           </w:p>
         </w:tc>
@@ -2640,9 +2896,11 @@
             <w:tcW w:w="2084" w:type="dxa"/>
           </w:tcPr>
           <w:p>
+            <w:proofErr w:type="spellStart"/>
             <w:r>
               <w:t>ID_Titulo</w:t>
             </w:r>
+            <w:proofErr w:type="spellEnd"/>
           </w:p>
         </w:tc>
         <w:tc>
@@ -2671,61 +2929,6 @@
             </w:r>
             <w:r>
               <w:t xml:space="preserve"> caracteres</w:t>
-            </w:r>
-          </w:p>
-        </w:tc>
-        <w:tc>
-          <w:tcPr>
-            <w:tcW w:w="2545" w:type="dxa"/>
-          </w:tcPr>
-          <w:p>
-            <w:r>
-              <w:t xml:space="preserve">Clave Primaria </w:t>
-            </w:r>
-          </w:p>
-          <w:p>
-            <w:r>
-              <w:t>No Nulo</w:t>
-            </w:r>
-          </w:p>
-          <w:p>
-            <w:r>
-              <w:t>Única</w:t>
-            </w:r>
-          </w:p>
-        </w:tc>
-      </w:tr>
-      <w:tr>
-        <w:trPr>
-          <w:jc w:val="center"/>
-        </w:trPr>
-        <w:tc>
-          <w:tcPr>
-            <w:tcW w:w="2084" w:type="dxa"/>
-          </w:tcPr>
-          <w:p>
-            <w:r>
-              <w:t>DNI_Alumno</w:t>
-            </w:r>
-          </w:p>
-        </w:tc>
-        <w:tc>
-          <w:tcPr>
-            <w:tcW w:w="2164" w:type="dxa"/>
-          </w:tcPr>
-          <w:p>
-            <w:r>
-              <w:t>DNI alumno</w:t>
-            </w:r>
-          </w:p>
-        </w:tc>
-        <w:tc>
-          <w:tcPr>
-            <w:tcW w:w="1701" w:type="dxa"/>
-          </w:tcPr>
-          <w:p>
-            <w:r>
-              <w:t>Alfanumérico de 9 caracteres</w:t>
             </w:r>
           </w:p>
         </w:tc>
@@ -2745,7 +2948,7 @@
                 <w:b/>
                 <w:bCs/>
               </w:rPr>
-              <w:t>Clave ajena (Alumno)</w:t>
+              <w:t xml:space="preserve">Clave Primaria </w:t>
             </w:r>
           </w:p>
           <w:p>
@@ -2769,9 +2972,84 @@
             <w:tcW w:w="2084" w:type="dxa"/>
           </w:tcPr>
           <w:p>
+            <w:proofErr w:type="spellStart"/>
+            <w:r>
+              <w:t>DNI_Alumno</w:t>
+            </w:r>
+            <w:proofErr w:type="spellEnd"/>
+          </w:p>
+        </w:tc>
+        <w:tc>
+          <w:tcPr>
+            <w:tcW w:w="2164" w:type="dxa"/>
+          </w:tcPr>
+          <w:p>
+            <w:r>
+              <w:t>DNI alumno</w:t>
+            </w:r>
+          </w:p>
+        </w:tc>
+        <w:tc>
+          <w:tcPr>
+            <w:tcW w:w="1701" w:type="dxa"/>
+          </w:tcPr>
+          <w:p>
+            <w:r>
+              <w:t>Alfanumérico de 9 caracteres</w:t>
+            </w:r>
+          </w:p>
+        </w:tc>
+        <w:tc>
+          <w:tcPr>
+            <w:tcW w:w="2545" w:type="dxa"/>
+          </w:tcPr>
+          <w:p>
+            <w:pPr>
+              <w:rPr>
+                <w:b/>
+                <w:bCs/>
+              </w:rPr>
+            </w:pPr>
+            <w:r>
+              <w:rPr>
+                <w:b/>
+                <w:bCs/>
+              </w:rPr>
+              <w:t xml:space="preserve">Clave ajena </w:t>
+            </w:r>
+            <w:r>
+              <w:t>con la tabla (Alumno) y el atributo (DNI)</w:t>
+            </w:r>
+          </w:p>
+          <w:p>
+            <w:pPr>
+              <w:rPr>
+                <w:b/>
+                <w:bCs/>
+              </w:rPr>
+            </w:pPr>
+          </w:p>
+          <w:p>
+            <w:r>
+              <w:t>No Nulo</w:t>
+            </w:r>
+          </w:p>
+        </w:tc>
+      </w:tr>
+      <w:tr>
+        <w:trPr>
+          <w:jc w:val="center"/>
+        </w:trPr>
+        <w:tc>
+          <w:tcPr>
+            <w:tcW w:w="2084" w:type="dxa"/>
+          </w:tcPr>
+          <w:p>
+            <w:proofErr w:type="spellStart"/>
             <w:r>
               <w:t>Nombre_centro</w:t>
             </w:r>
+            <w:proofErr w:type="spellEnd"/>
           </w:p>
         </w:tc>
         <w:tc>
@@ -2814,9 +3092,11 @@
             <w:tcW w:w="2084" w:type="dxa"/>
           </w:tcPr>
           <w:p>
+            <w:proofErr w:type="spellStart"/>
             <w:r>
               <w:t>Municipio_Centro</w:t>
             </w:r>
+            <w:proofErr w:type="spellEnd"/>
           </w:p>
         </w:tc>
         <w:tc>
@@ -2859,9 +3139,12 @@
             <w:tcW w:w="2084" w:type="dxa"/>
           </w:tcPr>
           <w:p>
-            <w:r>
+            <w:proofErr w:type="spellStart"/>
+            <w:r>
+              <w:lastRenderedPageBreak/>
               <w:t>Ano_titulacion</w:t>
             </w:r>
+            <w:proofErr w:type="spellEnd"/>
           </w:p>
         </w:tc>
         <w:tc>
@@ -2880,7 +3163,7 @@
           </w:tcPr>
           <w:p>
             <w:r>
-              <w:t>Fecha</w:t>
+              <w:t>Numérico 4 caracteres</w:t>
             </w:r>
           </w:p>
         </w:tc>
@@ -3050,7 +3333,15 @@
               <w:jc w:val="center"/>
             </w:pPr>
             <w:r>
-              <w:t>Restricciones (PK,FK,Nulos,único..)</w:t>
+              <w:t>Restricciones (</w:t>
+            </w:r>
+            <w:proofErr w:type="spellStart"/>
+            <w:r>
+              <w:t>PK,FK,Nulos,único</w:t>
+            </w:r>
+            <w:proofErr w:type="spellEnd"/>
+            <w:r>
+              <w:t>..)</w:t>
             </w:r>
           </w:p>
         </w:tc>
@@ -3064,12 +3355,14 @@
             <w:tcW w:w="2084" w:type="dxa"/>
           </w:tcPr>
           <w:p>
+            <w:proofErr w:type="spellStart"/>
             <w:r>
               <w:t>CIF</w:t>
             </w:r>
             <w:r>
               <w:t>_Empresa</w:t>
             </w:r>
+            <w:proofErr w:type="spellEnd"/>
           </w:p>
         </w:tc>
         <w:tc>
@@ -3097,7 +3390,17 @@
             <w:tcW w:w="2545" w:type="dxa"/>
           </w:tcPr>
           <w:p>
-            <w:r>
+            <w:pPr>
+              <w:rPr>
+                <w:b/>
+                <w:bCs/>
+              </w:rPr>
+            </w:pPr>
+            <w:r>
+              <w:rPr>
+                <w:b/>
+                <w:bCs/>
+              </w:rPr>
               <w:t xml:space="preserve">Clave Primaria </w:t>
             </w:r>
           </w:p>
@@ -3108,7 +3411,7 @@
           </w:p>
           <w:p>
             <w:r>
-              <w:t>Única</w:t>
+              <w:t>Único</w:t>
             </w:r>
           </w:p>
         </w:tc>
@@ -3156,6 +3459,11 @@
               <w:t>No Nulo</w:t>
             </w:r>
           </w:p>
+          <w:p>
+            <w:r>
+              <w:t>Único</w:t>
+            </w:r>
+          </w:p>
         </w:tc>
       </w:tr>
       <w:tr>
@@ -3212,9 +3520,11 @@
             <w:tcW w:w="2084" w:type="dxa"/>
           </w:tcPr>
           <w:p>
+            <w:proofErr w:type="spellStart"/>
             <w:r>
               <w:t>Direccion</w:t>
             </w:r>
+            <w:proofErr w:type="spellEnd"/>
           </w:p>
         </w:tc>
         <w:tc>
@@ -3246,6 +3556,11 @@
               <w:t>No Nulo</w:t>
             </w:r>
           </w:p>
+          <w:p>
+            <w:r>
+              <w:t>Único</w:t>
+            </w:r>
+          </w:p>
         </w:tc>
       </w:tr>
       <w:tr>
@@ -3302,9 +3617,11 @@
             <w:tcW w:w="2084" w:type="dxa"/>
           </w:tcPr>
           <w:p>
+            <w:proofErr w:type="spellStart"/>
             <w:r>
               <w:t>Codigo_Postal</w:t>
             </w:r>
+            <w:proofErr w:type="spellEnd"/>
           </w:p>
         </w:tc>
         <w:tc>
@@ -3387,6 +3704,11 @@
               <w:t>No Nulo</w:t>
             </w:r>
           </w:p>
+          <w:p>
+            <w:r>
+              <w:t>Único</w:t>
+            </w:r>
+          </w:p>
         </w:tc>
       </w:tr>
       <w:tr>
@@ -3398,9 +3720,11 @@
             <w:tcW w:w="2084" w:type="dxa"/>
           </w:tcPr>
           <w:p>
+            <w:proofErr w:type="spellStart"/>
             <w:r>
               <w:t>Telefono</w:t>
             </w:r>
+            <w:proofErr w:type="spellEnd"/>
           </w:p>
         </w:tc>
         <w:tc>
@@ -3432,6 +3756,11 @@
               <w:t>No Nulo</w:t>
             </w:r>
           </w:p>
+          <w:p>
+            <w:r>
+              <w:t>Único</w:t>
+            </w:r>
+          </w:p>
         </w:tc>
       </w:tr>
       <w:tr>
@@ -3443,9 +3772,11 @@
             <w:tcW w:w="2084" w:type="dxa"/>
           </w:tcPr>
           <w:p>
+            <w:proofErr w:type="spellStart"/>
             <w:r>
               <w:t>Sitio_Web</w:t>
             </w:r>
+            <w:proofErr w:type="spellEnd"/>
           </w:p>
         </w:tc>
         <w:tc>
@@ -3478,7 +3809,16 @@
           <w:tcPr>
             <w:tcW w:w="2545" w:type="dxa"/>
           </w:tcPr>
-          <w:p/>
+          <w:p>
+            <w:r>
+              <w:t>No Nulo</w:t>
+            </w:r>
+          </w:p>
+          <w:p>
+            <w:r>
+              <w:t>Único</w:t>
+            </w:r>
+          </w:p>
         </w:tc>
       </w:tr>
       <w:tr>
@@ -3519,6 +3859,11 @@
           <w:tcPr>
             <w:tcW w:w="2545" w:type="dxa"/>
           </w:tcPr>
+          <w:p>
+            <w:r>
+              <w:t>No Nulo</w:t>
+            </w:r>
+          </w:p>
           <w:p/>
         </w:tc>
       </w:tr>
@@ -3529,23 +3874,542 @@
         <w:br w:type="page"/>
       </w:r>
     </w:p>
+    <w:tbl>
+      <w:tblPr>
+        <w:tblStyle w:val="Tablaconcuadrcula"/>
+        <w:tblW w:w="0" w:type="auto"/>
+        <w:jc w:val="center"/>
+        <w:tblBorders>
+          <w:top w:val="single" w:sz="4" w:space="0" w:color="4472C4" w:themeColor="accent1"/>
+          <w:left w:val="single" w:sz="4" w:space="0" w:color="4472C4" w:themeColor="accent1"/>
+          <w:bottom w:val="single" w:sz="4" w:space="0" w:color="4472C4" w:themeColor="accent1"/>
+          <w:right w:val="single" w:sz="4" w:space="0" w:color="4472C4" w:themeColor="accent1"/>
+          <w:insideH w:val="single" w:sz="4" w:space="0" w:color="4472C4" w:themeColor="accent1"/>
+          <w:insideV w:val="single" w:sz="4" w:space="0" w:color="4472C4" w:themeColor="accent1"/>
+        </w:tblBorders>
+        <w:tblLook w:val="04A0" w:firstRow="1" w:lastRow="0" w:firstColumn="1" w:lastColumn="0" w:noHBand="0" w:noVBand="1"/>
+      </w:tblPr>
+      <w:tblGrid>
+        <w:gridCol w:w="2590"/>
+        <w:gridCol w:w="1751"/>
+        <w:gridCol w:w="1694"/>
+        <w:gridCol w:w="2459"/>
+      </w:tblGrid>
+      <w:tr>
+        <w:trPr>
+          <w:jc w:val="center"/>
+        </w:trPr>
+        <w:tc>
+          <w:tcPr>
+            <w:tcW w:w="8494" w:type="dxa"/>
+            <w:gridSpan w:val="4"/>
+            <w:shd w:val="clear" w:color="auto" w:fill="4472C4" w:themeFill="accent1"/>
+          </w:tcPr>
+          <w:p>
+            <w:pPr>
+              <w:spacing w:before="120" w:after="120"/>
+              <w:jc w:val="center"/>
+            </w:pPr>
+            <w:r>
+              <w:rPr>
+                <w:color w:val="FFFFFF" w:themeColor="background1"/>
+              </w:rPr>
+              <w:lastRenderedPageBreak/>
+              <w:t>Experiencia Laboral</w:t>
+            </w:r>
+          </w:p>
+        </w:tc>
+      </w:tr>
+      <w:tr>
+        <w:trPr>
+          <w:jc w:val="center"/>
+        </w:trPr>
+        <w:tc>
+          <w:tcPr>
+            <w:tcW w:w="2590" w:type="dxa"/>
+            <w:shd w:val="clear" w:color="auto" w:fill="D9E2F3" w:themeFill="accent1" w:themeFillTint="33"/>
+            <w:vAlign w:val="center"/>
+          </w:tcPr>
+          <w:p>
+            <w:pPr>
+              <w:jc w:val="center"/>
+            </w:pPr>
+            <w:r>
+              <w:t>Nombre Atributo</w:t>
+            </w:r>
+          </w:p>
+        </w:tc>
+        <w:tc>
+          <w:tcPr>
+            <w:tcW w:w="1751" w:type="dxa"/>
+            <w:shd w:val="clear" w:color="auto" w:fill="D9E2F3" w:themeFill="accent1" w:themeFillTint="33"/>
+            <w:vAlign w:val="center"/>
+          </w:tcPr>
+          <w:p>
+            <w:pPr>
+              <w:jc w:val="center"/>
+            </w:pPr>
+            <w:r>
+              <w:t>Descripción</w:t>
+            </w:r>
+          </w:p>
+        </w:tc>
+        <w:tc>
+          <w:tcPr>
+            <w:tcW w:w="1694" w:type="dxa"/>
+            <w:shd w:val="clear" w:color="auto" w:fill="D9E2F3" w:themeFill="accent1" w:themeFillTint="33"/>
+            <w:vAlign w:val="center"/>
+          </w:tcPr>
+          <w:p>
+            <w:pPr>
+              <w:jc w:val="center"/>
+            </w:pPr>
+            <w:r>
+              <w:t>Tipo de Dato</w:t>
+            </w:r>
+          </w:p>
+        </w:tc>
+        <w:tc>
+          <w:tcPr>
+            <w:tcW w:w="2459" w:type="dxa"/>
+            <w:shd w:val="clear" w:color="auto" w:fill="D9E2F3" w:themeFill="accent1" w:themeFillTint="33"/>
+            <w:vAlign w:val="center"/>
+          </w:tcPr>
+          <w:p>
+            <w:pPr>
+              <w:jc w:val="center"/>
+            </w:pPr>
+            <w:r>
+              <w:t>Restricciones (</w:t>
+            </w:r>
+            <w:proofErr w:type="spellStart"/>
+            <w:r>
+              <w:t>PK,FK,Nulos,único</w:t>
+            </w:r>
+            <w:proofErr w:type="spellEnd"/>
+            <w:r>
+              <w:t>..)</w:t>
+            </w:r>
+          </w:p>
+        </w:tc>
+      </w:tr>
+      <w:tr>
+        <w:trPr>
+          <w:jc w:val="center"/>
+        </w:trPr>
+        <w:tc>
+          <w:tcPr>
+            <w:tcW w:w="2590" w:type="dxa"/>
+          </w:tcPr>
+          <w:p>
+            <w:proofErr w:type="spellStart"/>
+            <w:r>
+              <w:t>ID_</w:t>
+            </w:r>
+            <w:r>
+              <w:t>Experiencia_Laboral</w:t>
+            </w:r>
+            <w:proofErr w:type="spellEnd"/>
+          </w:p>
+        </w:tc>
+        <w:tc>
+          <w:tcPr>
+            <w:tcW w:w="1751" w:type="dxa"/>
+          </w:tcPr>
+          <w:p>
+            <w:r>
+              <w:t xml:space="preserve">Identificador de la </w:t>
+            </w:r>
+            <w:r>
+              <w:t>experiencia laboral</w:t>
+            </w:r>
+          </w:p>
+        </w:tc>
+        <w:tc>
+          <w:tcPr>
+            <w:tcW w:w="1694" w:type="dxa"/>
+          </w:tcPr>
+          <w:p>
+            <w:r>
+              <w:t>Numérico 11 caracteres</w:t>
+            </w:r>
+          </w:p>
+        </w:tc>
+        <w:tc>
+          <w:tcPr>
+            <w:tcW w:w="2459" w:type="dxa"/>
+          </w:tcPr>
+          <w:p>
+            <w:pPr>
+              <w:rPr>
+                <w:b/>
+                <w:bCs/>
+              </w:rPr>
+            </w:pPr>
+            <w:r>
+              <w:rPr>
+                <w:b/>
+                <w:bCs/>
+              </w:rPr>
+              <w:t xml:space="preserve">Clave Primaria </w:t>
+            </w:r>
+          </w:p>
+          <w:p>
+            <w:r>
+              <w:t>No Nulo</w:t>
+            </w:r>
+          </w:p>
+          <w:p>
+            <w:r>
+              <w:t xml:space="preserve">Única </w:t>
+            </w:r>
+          </w:p>
+        </w:tc>
+      </w:tr>
+      <w:tr>
+        <w:trPr>
+          <w:jc w:val="center"/>
+        </w:trPr>
+        <w:tc>
+          <w:tcPr>
+            <w:tcW w:w="2590" w:type="dxa"/>
+          </w:tcPr>
+          <w:p>
+            <w:proofErr w:type="spellStart"/>
+            <w:r>
+              <w:t>DNI_Alumno</w:t>
+            </w:r>
+            <w:proofErr w:type="spellEnd"/>
+          </w:p>
+        </w:tc>
+        <w:tc>
+          <w:tcPr>
+            <w:tcW w:w="1751" w:type="dxa"/>
+          </w:tcPr>
+          <w:p>
+            <w:r>
+              <w:t>DNI del alumno</w:t>
+            </w:r>
+          </w:p>
+        </w:tc>
+        <w:tc>
+          <w:tcPr>
+            <w:tcW w:w="1694" w:type="dxa"/>
+          </w:tcPr>
+          <w:p>
+            <w:r>
+              <w:t>Alfanumérico de 9 caracteres</w:t>
+            </w:r>
+          </w:p>
+        </w:tc>
+        <w:tc>
+          <w:tcPr>
+            <w:tcW w:w="2459" w:type="dxa"/>
+          </w:tcPr>
+          <w:p>
+            <w:pPr>
+              <w:rPr>
+                <w:b/>
+                <w:bCs/>
+              </w:rPr>
+            </w:pPr>
+            <w:r>
+              <w:rPr>
+                <w:b/>
+                <w:bCs/>
+              </w:rPr>
+              <w:t xml:space="preserve">Clave ajena </w:t>
+            </w:r>
+            <w:r>
+              <w:t xml:space="preserve">con la tabla </w:t>
+            </w:r>
+            <w:r>
+              <w:t>(</w:t>
+            </w:r>
+            <w:r>
+              <w:t>Alumno</w:t>
+            </w:r>
+            <w:r>
+              <w:t>)</w:t>
+            </w:r>
+            <w:r>
+              <w:t xml:space="preserve"> y el atributo (DNI)</w:t>
+            </w:r>
+          </w:p>
+          <w:p>
+            <w:pPr>
+              <w:rPr>
+                <w:b/>
+                <w:bCs/>
+              </w:rPr>
+            </w:pPr>
+          </w:p>
+          <w:p>
+            <w:r>
+              <w:t xml:space="preserve">No Nulo </w:t>
+            </w:r>
+          </w:p>
+        </w:tc>
+      </w:tr>
+      <w:tr>
+        <w:trPr>
+          <w:jc w:val="center"/>
+        </w:trPr>
+        <w:tc>
+          <w:tcPr>
+            <w:tcW w:w="2590" w:type="dxa"/>
+          </w:tcPr>
+          <w:p>
+            <w:proofErr w:type="spellStart"/>
+            <w:r>
+              <w:t>CIF</w:t>
+            </w:r>
+            <w:r>
+              <w:t>_</w:t>
+            </w:r>
+            <w:r>
+              <w:t>Empresa</w:t>
+            </w:r>
+            <w:proofErr w:type="spellEnd"/>
+          </w:p>
+        </w:tc>
+        <w:tc>
+          <w:tcPr>
+            <w:tcW w:w="1751" w:type="dxa"/>
+          </w:tcPr>
+          <w:p>
+            <w:r>
+              <w:t>CIF</w:t>
+            </w:r>
+            <w:r>
+              <w:t xml:space="preserve"> de la empresa</w:t>
+            </w:r>
+          </w:p>
+        </w:tc>
+        <w:tc>
+          <w:tcPr>
+            <w:tcW w:w="1694" w:type="dxa"/>
+          </w:tcPr>
+          <w:p>
+            <w:r>
+              <w:t>Alfanumérico de 9 caracteres</w:t>
+            </w:r>
+          </w:p>
+        </w:tc>
+        <w:tc>
+          <w:tcPr>
+            <w:tcW w:w="2459" w:type="dxa"/>
+          </w:tcPr>
+          <w:p>
+            <w:pPr>
+              <w:rPr>
+                <w:b/>
+                <w:bCs/>
+              </w:rPr>
+            </w:pPr>
+            <w:r>
+              <w:rPr>
+                <w:b/>
+                <w:bCs/>
+              </w:rPr>
+              <w:t>Clave ajena (</w:t>
+            </w:r>
+            <w:r>
+              <w:rPr>
+                <w:b/>
+                <w:bCs/>
+              </w:rPr>
+              <w:t>Empresa</w:t>
+            </w:r>
+            <w:r>
+              <w:rPr>
+                <w:b/>
+                <w:bCs/>
+              </w:rPr>
+              <w:t>)</w:t>
+            </w:r>
+          </w:p>
+          <w:p>
+            <w:r>
+              <w:t>No Nulo</w:t>
+            </w:r>
+          </w:p>
+        </w:tc>
+      </w:tr>
+      <w:tr>
+        <w:trPr>
+          <w:jc w:val="center"/>
+        </w:trPr>
+        <w:tc>
+          <w:tcPr>
+            <w:tcW w:w="2590" w:type="dxa"/>
+          </w:tcPr>
+          <w:p>
+            <w:proofErr w:type="spellStart"/>
+            <w:r>
+              <w:t>Nombre_Empresa</w:t>
+            </w:r>
+            <w:proofErr w:type="spellEnd"/>
+          </w:p>
+        </w:tc>
+        <w:tc>
+          <w:tcPr>
+            <w:tcW w:w="1751" w:type="dxa"/>
+          </w:tcPr>
+          <w:p>
+            <w:r>
+              <w:t>Nombre de la empresa</w:t>
+            </w:r>
+          </w:p>
+        </w:tc>
+        <w:tc>
+          <w:tcPr>
+            <w:tcW w:w="1694" w:type="dxa"/>
+          </w:tcPr>
+          <w:p>
+            <w:r>
+              <w:t>Alfanumérico de 9 caracteres</w:t>
+            </w:r>
+          </w:p>
+        </w:tc>
+        <w:tc>
+          <w:tcPr>
+            <w:tcW w:w="2459" w:type="dxa"/>
+          </w:tcPr>
+          <w:p>
+            <w:r>
+              <w:t>No Nulo</w:t>
+            </w:r>
+          </w:p>
+        </w:tc>
+      </w:tr>
+      <w:tr>
+        <w:trPr>
+          <w:jc w:val="center"/>
+        </w:trPr>
+        <w:tc>
+          <w:tcPr>
+            <w:tcW w:w="2590" w:type="dxa"/>
+          </w:tcPr>
+          <w:p>
+            <w:proofErr w:type="spellStart"/>
+            <w:r>
+              <w:t>Nombre_Puesto</w:t>
+            </w:r>
+            <w:proofErr w:type="spellEnd"/>
+          </w:p>
+        </w:tc>
+        <w:tc>
+          <w:tcPr>
+            <w:tcW w:w="1751" w:type="dxa"/>
+          </w:tcPr>
+          <w:p>
+            <w:r>
+              <w:t>Nombre del puesto</w:t>
+            </w:r>
+          </w:p>
+        </w:tc>
+        <w:tc>
+          <w:tcPr>
+            <w:tcW w:w="1694" w:type="dxa"/>
+          </w:tcPr>
+          <w:p>
+            <w:r>
+              <w:t>Alfanumérico 20 caracteres</w:t>
+            </w:r>
+          </w:p>
+        </w:tc>
+        <w:tc>
+          <w:tcPr>
+            <w:tcW w:w="2459" w:type="dxa"/>
+          </w:tcPr>
+          <w:p>
+            <w:r>
+              <w:t>No Nulo</w:t>
+            </w:r>
+          </w:p>
+        </w:tc>
+      </w:tr>
+      <w:tr>
+        <w:trPr>
+          <w:jc w:val="center"/>
+        </w:trPr>
+        <w:tc>
+          <w:tcPr>
+            <w:tcW w:w="2590" w:type="dxa"/>
+          </w:tcPr>
+          <w:p>
+            <w:proofErr w:type="spellStart"/>
+            <w:r>
+              <w:t>Fecha_Inicio</w:t>
+            </w:r>
+            <w:proofErr w:type="spellEnd"/>
+          </w:p>
+        </w:tc>
+        <w:tc>
+          <w:tcPr>
+            <w:tcW w:w="1751" w:type="dxa"/>
+          </w:tcPr>
+          <w:p>
+            <w:r>
+              <w:t>Fecha de inicio del contrato</w:t>
+            </w:r>
+          </w:p>
+        </w:tc>
+        <w:tc>
+          <w:tcPr>
+            <w:tcW w:w="1694" w:type="dxa"/>
+          </w:tcPr>
+          <w:p>
+            <w:r>
+              <w:t>Fecha</w:t>
+            </w:r>
+          </w:p>
+        </w:tc>
+        <w:tc>
+          <w:tcPr>
+            <w:tcW w:w="2459" w:type="dxa"/>
+          </w:tcPr>
+          <w:p>
+            <w:r>
+              <w:t>No Nulo</w:t>
+            </w:r>
+          </w:p>
+        </w:tc>
+      </w:tr>
+    </w:tbl>
     <w:p/>
     <w:p>
       <w:r>
+        <w:t>El nombre de la empresa se puede sacar de la tabla Empresa utilizando el CIF pero como lo pide la tarea, lo he puesto en la entidad Experiencia Laboral</w:t>
+      </w:r>
+    </w:p>
+    <w:p/>
+    <w:p>
+      <w:pPr>
+        <w:rPr>
+          <w:b/>
+          <w:bCs/>
+        </w:rPr>
+      </w:pPr>
+      <w:r>
+        <w:rPr>
+          <w:b/>
+          <w:bCs/>
+        </w:rPr>
         <w:t>Esquema conceptual:</w:t>
       </w:r>
     </w:p>
-    <w:p/>
     <w:p>
       <w:r>
         <w:rPr>
           <w:noProof/>
         </w:rPr>
         <w:drawing>
-          <wp:inline distT="0" distB="0" distL="0" distR="0" wp14:anchorId="09541F34" wp14:editId="033CB1CA">
-            <wp:extent cx="5390515" cy="2169160"/>
-            <wp:effectExtent l="0" t="0" r="635" b="2540"/>
-            <wp:docPr id="4" name="Imagen 4"/>
+          <wp:inline distT="0" distB="0" distL="0" distR="0" wp14:anchorId="2685F412" wp14:editId="2A79893F">
+            <wp:extent cx="5390515" cy="2530475"/>
+            <wp:effectExtent l="0" t="0" r="635" b="3175"/>
+            <wp:docPr id="2" name="Imagen 2"/>
             <wp:cNvGraphicFramePr>
               <a:graphicFrameLocks xmlns:a="http://schemas.openxmlformats.org/drawingml/2006/main" noChangeAspect="1"/>
             </wp:cNvGraphicFramePr>
@@ -3553,13 +4417,13 @@
               <a:graphicData uri="http://schemas.openxmlformats.org/drawingml/2006/picture">
                 <pic:pic xmlns:pic="http://schemas.openxmlformats.org/drawingml/2006/picture">
                   <pic:nvPicPr>
-                    <pic:cNvPr id="0" name="Picture 4"/>
+                    <pic:cNvPr id="0" name="Picture 2"/>
                     <pic:cNvPicPr>
                       <a:picLocks noChangeAspect="1" noChangeArrowheads="1"/>
                     </pic:cNvPicPr>
                   </pic:nvPicPr>
                   <pic:blipFill>
-                    <a:blip r:embed="rId7" cstate="print">
+                    <a:blip r:embed="rId8" cstate="print">
                       <a:extLst>
                         <a:ext uri="{28A0092B-C50C-407E-A947-70E740481C1C}">
                           <a14:useLocalDpi xmlns:a14="http://schemas.microsoft.com/office/drawing/2010/main" val="0"/>
@@ -3574,7 +4438,7 @@
                   <pic:spPr bwMode="auto">
                     <a:xfrm>
                       <a:off x="0" y="0"/>
-                      <a:ext cx="5390515" cy="2169160"/>
+                      <a:ext cx="5390515" cy="2530475"/>
                     </a:xfrm>
                     <a:prstGeom prst="rect">
                       <a:avLst/>
@@ -3612,10 +4476,10 @@
           <w:noProof/>
         </w:rPr>
         <w:drawing>
-          <wp:inline distT="0" distB="0" distL="0" distR="0" wp14:anchorId="70938E68" wp14:editId="6A2599A0">
-            <wp:extent cx="5390515" cy="3104515"/>
-            <wp:effectExtent l="0" t="0" r="635" b="635"/>
-            <wp:docPr id="3" name="Imagen 3"/>
+          <wp:inline distT="0" distB="0" distL="0" distR="0" wp14:anchorId="7E385EE4" wp14:editId="2173D708">
+            <wp:extent cx="5391150" cy="3100705"/>
+            <wp:effectExtent l="0" t="0" r="0" b="4445"/>
+            <wp:docPr id="1" name="Imagen 1"/>
             <wp:cNvGraphicFramePr>
               <a:graphicFrameLocks xmlns:a="http://schemas.openxmlformats.org/drawingml/2006/main" noChangeAspect="1"/>
             </wp:cNvGraphicFramePr>
@@ -3623,13 +4487,13 @@
               <a:graphicData uri="http://schemas.openxmlformats.org/drawingml/2006/picture">
                 <pic:pic xmlns:pic="http://schemas.openxmlformats.org/drawingml/2006/picture">
                   <pic:nvPicPr>
-                    <pic:cNvPr id="0" name="Picture 3"/>
+                    <pic:cNvPr id="0" name="Picture 1"/>
                     <pic:cNvPicPr>
                       <a:picLocks noChangeAspect="1" noChangeArrowheads="1"/>
                     </pic:cNvPicPr>
                   </pic:nvPicPr>
                   <pic:blipFill>
-                    <a:blip r:embed="rId8">
+                    <a:blip r:embed="rId9">
                       <a:extLst>
                         <a:ext uri="{28A0092B-C50C-407E-A947-70E740481C1C}">
                           <a14:useLocalDpi xmlns:a14="http://schemas.microsoft.com/office/drawing/2010/main" val="0"/>
@@ -3644,7 +4508,7 @@
                   <pic:spPr bwMode="auto">
                     <a:xfrm>
                       <a:off x="0" y="0"/>
-                      <a:ext cx="5390515" cy="3104515"/>
+                      <a:ext cx="5391150" cy="3100705"/>
                     </a:xfrm>
                     <a:prstGeom prst="rect">
                       <a:avLst/>
@@ -3663,7 +4527,7 @@
     </w:p>
     <w:p/>
     <w:sectPr>
-      <w:headerReference w:type="default" r:id="rId9"/>
+      <w:headerReference w:type="default" r:id="rId10"/>
       <w:pgSz w:w="11906" w:h="16838"/>
       <w:pgMar w:top="1417" w:right="1701" w:bottom="1417" w:left="1701" w:header="708" w:footer="708" w:gutter="0"/>
       <w:pgNumType w:start="0"/>
@@ -4153,7 +5017,7 @@
   <w:style w:type="paragraph" w:default="1" w:styleId="Normal">
     <w:name w:val="Normal"/>
     <w:qFormat/>
-    <w:rsid w:val="008D4A93"/>
+    <w:rsid w:val="001B40EF"/>
     <w:rPr>
       <w:rFonts w:ascii="Open Sans" w:hAnsi="Open Sans"/>
     </w:rPr>
@@ -4840,10 +5704,22 @@
 </CoverPageProperties>
 </file>
 
+<file path=customXml/item2.xml><?xml version="1.0" encoding="utf-8"?>
+<b:Sources xmlns:b="http://schemas.openxmlformats.org/officeDocument/2006/bibliography" xmlns="http://schemas.openxmlformats.org/officeDocument/2006/bibliography" SelectedStyle="\APASixthEditionOfficeOnline.xsl" StyleName="APA" Version="6"/>
+</file>
+
 <file path=customXml/itemProps1.xml><?xml version="1.0" encoding="utf-8"?>
 <ds:datastoreItem xmlns:ds="http://schemas.openxmlformats.org/officeDocument/2006/customXml" ds:itemID="{55AF091B-3C7A-41E3-B477-F2FDAA23CFDA}">
   <ds:schemaRefs>
     <ds:schemaRef ds:uri="http://schemas.microsoft.com/office/2006/coverPageProps"/>
   </ds:schemaRefs>
 </ds:datastoreItem>
+</file>
+
+<file path=customXml/itemProps2.xml><?xml version="1.0" encoding="utf-8"?>
+<ds:datastoreItem xmlns:ds="http://schemas.openxmlformats.org/officeDocument/2006/customXml" ds:itemID="{4006F201-50F7-4DFA-B2A4-A7726C951665}">
+  <ds:schemaRefs>
+    <ds:schemaRef ds:uri="http://schemas.openxmlformats.org/officeDocument/2006/bibliography"/>
+  </ds:schemaRefs>
+</ds:datastoreItem>
 </file>